--- a/Specifiche Progetto infoXchanger.docx
+++ b/Specifiche Progetto infoXchanger.docx
@@ -19,7 +19,7 @@
           <w:color w:val="4472C4" w:themeColor="accent1"/>
           <w:u w:val="single"/>
         </w:rPr>
-        <w:t>Specifiche Progetto</w:t>
+        <w:softHyphen/>
       </w:r>
       <w:r>
         <w:rPr>
@@ -27,7 +27,7 @@
           <w:color w:val="4472C4" w:themeColor="accent1"/>
           <w:u w:val="single"/>
         </w:rPr>
-        <w:t>:</w:t>
+        <w:softHyphen/>
       </w:r>
       <w:r>
         <w:rPr>
@@ -35,8 +35,34 @@
           <w:color w:val="4472C4" w:themeColor="accent1"/>
           <w:u w:val="single"/>
         </w:rPr>
-        <w:t xml:space="preserve"> infoXchanger</w:t>
-      </w:r>
+        <w:t>Specifiche Progetto</w:t>
+      </w:r>
+      <w:r>
+        <w:rPr>
+          <w:rStyle w:val="s1"/>
+          <w:color w:val="4472C4" w:themeColor="accent1"/>
+          <w:u w:val="single"/>
+        </w:rPr>
+        <w:t>:</w:t>
+      </w:r>
+      <w:r>
+        <w:rPr>
+          <w:rStyle w:val="s1"/>
+          <w:color w:val="4472C4" w:themeColor="accent1"/>
+          <w:u w:val="single"/>
+        </w:rPr>
+        <w:t xml:space="preserve"> </w:t>
+      </w:r>
+      <w:proofErr w:type="spellStart"/>
+      <w:r>
+        <w:rPr>
+          <w:rStyle w:val="s1"/>
+          <w:color w:val="4472C4" w:themeColor="accent1"/>
+          <w:u w:val="single"/>
+        </w:rPr>
+        <w:t>infoXchanger</w:t>
+      </w:r>
+      <w:proofErr w:type="spellEnd"/>
     </w:p>
     <w:p>
       <w:pPr>
@@ -172,8 +198,20 @@
           <w:sz w:val="24"/>
           <w:szCs w:val="24"/>
         </w:rPr>
-        <w:t>Federico Mascoma</w:t>
-      </w:r>
+        <w:t xml:space="preserve">Federico </w:t>
+      </w:r>
+      <w:proofErr w:type="spellStart"/>
+      <w:r>
+        <w:rPr>
+          <w:rStyle w:val="s1"/>
+          <w:rFonts w:asciiTheme="minorHAnsi" w:hAnsiTheme="minorHAnsi"/>
+          <w:color w:val="000000" w:themeColor="text1"/>
+          <w:sz w:val="24"/>
+          <w:szCs w:val="24"/>
+        </w:rPr>
+        <w:t>Mascoma</w:t>
+      </w:r>
+      <w:proofErr w:type="spellEnd"/>
     </w:p>
     <w:p>
       <w:pPr>
@@ -186,8 +224,6 @@
           <w:szCs w:val="24"/>
         </w:rPr>
       </w:pPr>
-      <w:bookmarkStart w:id="0" w:name="_GoBack"/>
-      <w:bookmarkEnd w:id="0"/>
     </w:p>
     <w:p>
       <w:pPr>
@@ -219,7 +255,29 @@
           <w:sz w:val="24"/>
           <w:szCs w:val="24"/>
         </w:rPr>
-        <w:t>Il progetto prevede lo sviluppo di una Web Application che riguarda lo scambio di informazioni personali attraverso l'uso di QRCode appositamente generati.</w:t>
+        <w:t xml:space="preserve">Il progetto prevede lo sviluppo di una Web Application che riguarda lo scambio di informazioni personali attraverso l'uso di </w:t>
+      </w:r>
+      <w:proofErr w:type="spellStart"/>
+      <w:r>
+        <w:rPr>
+          <w:rStyle w:val="s1"/>
+          <w:rFonts w:asciiTheme="minorHAnsi" w:hAnsiTheme="minorHAnsi"/>
+          <w:color w:val="000000" w:themeColor="text1"/>
+          <w:sz w:val="24"/>
+          <w:szCs w:val="24"/>
+        </w:rPr>
+        <w:t>QRCode</w:t>
+      </w:r>
+      <w:proofErr w:type="spellEnd"/>
+      <w:r>
+        <w:rPr>
+          <w:rStyle w:val="s1"/>
+          <w:rFonts w:asciiTheme="minorHAnsi" w:hAnsiTheme="minorHAnsi"/>
+          <w:color w:val="000000" w:themeColor="text1"/>
+          <w:sz w:val="24"/>
+          <w:szCs w:val="24"/>
+        </w:rPr>
+        <w:t xml:space="preserve"> appositamente generati.</w:t>
       </w:r>
     </w:p>
     <w:p>
@@ -251,7 +309,73 @@
           <w:sz w:val="24"/>
           <w:szCs w:val="24"/>
         </w:rPr>
-        <w:t>Ogni utente deve essere autenticato per poter condividere sue informazioni e per ricevere quelle di altri utenti. Nel suo profilo può inserire le informazioni personali e, selezionandone un sottoinsieme, chiedere al server di generare un QRCode che le riferisca. In particolare, questo QRCode contiene un token a cui il server stesso ha associato le informazioni di un particolare utente.</w:t>
+        <w:t xml:space="preserve">Ogni utente deve essere autenticato per poter condividere sue informazioni e per ricevere quelle di altri utenti. Nel suo profilo può inserire le informazioni personali e, selezionandone un sottoinsieme, chiedere al server di generare un </w:t>
+      </w:r>
+      <w:proofErr w:type="spellStart"/>
+      <w:r>
+        <w:rPr>
+          <w:rStyle w:val="s1"/>
+          <w:rFonts w:asciiTheme="minorHAnsi" w:hAnsiTheme="minorHAnsi"/>
+          <w:color w:val="000000" w:themeColor="text1"/>
+          <w:sz w:val="24"/>
+          <w:szCs w:val="24"/>
+        </w:rPr>
+        <w:t>QRCode</w:t>
+      </w:r>
+      <w:proofErr w:type="spellEnd"/>
+      <w:r>
+        <w:rPr>
+          <w:rStyle w:val="s1"/>
+          <w:rFonts w:asciiTheme="minorHAnsi" w:hAnsiTheme="minorHAnsi"/>
+          <w:color w:val="000000" w:themeColor="text1"/>
+          <w:sz w:val="24"/>
+          <w:szCs w:val="24"/>
+        </w:rPr>
+        <w:t xml:space="preserve"> che le riferisca. In particolare, questo </w:t>
+      </w:r>
+      <w:proofErr w:type="spellStart"/>
+      <w:r>
+        <w:rPr>
+          <w:rStyle w:val="s1"/>
+          <w:rFonts w:asciiTheme="minorHAnsi" w:hAnsiTheme="minorHAnsi"/>
+          <w:color w:val="000000" w:themeColor="text1"/>
+          <w:sz w:val="24"/>
+          <w:szCs w:val="24"/>
+        </w:rPr>
+        <w:t>QRCode</w:t>
+      </w:r>
+      <w:proofErr w:type="spellEnd"/>
+      <w:r>
+        <w:rPr>
+          <w:rStyle w:val="s1"/>
+          <w:rFonts w:asciiTheme="minorHAnsi" w:hAnsiTheme="minorHAnsi"/>
+          <w:color w:val="000000" w:themeColor="text1"/>
+          <w:sz w:val="24"/>
+          <w:szCs w:val="24"/>
+        </w:rPr>
+        <w:t xml:space="preserve"> contiene un </w:t>
+      </w:r>
+      <w:proofErr w:type="spellStart"/>
+      <w:r>
+        <w:rPr>
+          <w:rStyle w:val="s1"/>
+          <w:rFonts w:asciiTheme="minorHAnsi" w:hAnsiTheme="minorHAnsi"/>
+          <w:color w:val="000000" w:themeColor="text1"/>
+          <w:sz w:val="24"/>
+          <w:szCs w:val="24"/>
+        </w:rPr>
+        <w:t>token</w:t>
+      </w:r>
+      <w:proofErr w:type="spellEnd"/>
+      <w:r>
+        <w:rPr>
+          <w:rStyle w:val="s1"/>
+          <w:rFonts w:asciiTheme="minorHAnsi" w:hAnsiTheme="minorHAnsi"/>
+          <w:color w:val="000000" w:themeColor="text1"/>
+          <w:sz w:val="24"/>
+          <w:szCs w:val="24"/>
+        </w:rPr>
+        <w:t xml:space="preserve"> a cui il server stesso ha associato le informazioni di un particolare utente.</w:t>
       </w:r>
     </w:p>
     <w:p>
@@ -283,7 +407,113 @@
           <w:sz w:val="24"/>
           <w:szCs w:val="24"/>
         </w:rPr>
-        <w:t>L'interfaccia dell'applicazione consente la scannerizzazione dei QRCode per l'accesso ai dati. Quando un QRCode viene scansionato e inviato, il server controlla che il token sia valido, esista, e recupera dalla base di dati le informazioni associate che saranno quindi sempre aggiornate. Le presenta poi in risposta sotto forma di pagina html, eventualmente esportabile come PDF per poter effettuare un salvataggio in locale.</w:t>
+        <w:t xml:space="preserve">L'interfaccia dell'applicazione consente la scannerizzazione dei </w:t>
+      </w:r>
+      <w:proofErr w:type="spellStart"/>
+      <w:r>
+        <w:rPr>
+          <w:rStyle w:val="s1"/>
+          <w:rFonts w:asciiTheme="minorHAnsi" w:hAnsiTheme="minorHAnsi"/>
+          <w:color w:val="000000" w:themeColor="text1"/>
+          <w:sz w:val="24"/>
+          <w:szCs w:val="24"/>
+        </w:rPr>
+        <w:t>QRCode</w:t>
+      </w:r>
+      <w:proofErr w:type="spellEnd"/>
+      <w:r>
+        <w:rPr>
+          <w:rStyle w:val="s1"/>
+          <w:rFonts w:asciiTheme="minorHAnsi" w:hAnsiTheme="minorHAnsi"/>
+          <w:color w:val="000000" w:themeColor="text1"/>
+          <w:sz w:val="24"/>
+          <w:szCs w:val="24"/>
+        </w:rPr>
+        <w:t xml:space="preserve"> per l'accesso ai dati. Quando un </w:t>
+      </w:r>
+      <w:proofErr w:type="spellStart"/>
+      <w:r>
+        <w:rPr>
+          <w:rStyle w:val="s1"/>
+          <w:rFonts w:asciiTheme="minorHAnsi" w:hAnsiTheme="minorHAnsi"/>
+          <w:color w:val="000000" w:themeColor="text1"/>
+          <w:sz w:val="24"/>
+          <w:szCs w:val="24"/>
+        </w:rPr>
+        <w:t>QRCode</w:t>
+      </w:r>
+      <w:proofErr w:type="spellEnd"/>
+      <w:r>
+        <w:rPr>
+          <w:rStyle w:val="s1"/>
+          <w:rFonts w:asciiTheme="minorHAnsi" w:hAnsiTheme="minorHAnsi"/>
+          <w:color w:val="000000" w:themeColor="text1"/>
+          <w:sz w:val="24"/>
+          <w:szCs w:val="24"/>
+        </w:rPr>
+        <w:t xml:space="preserve"> viene scansionato e inviato, il server controlla che il </w:t>
+      </w:r>
+      <w:proofErr w:type="spellStart"/>
+      <w:r>
+        <w:rPr>
+          <w:rStyle w:val="s1"/>
+          <w:rFonts w:asciiTheme="minorHAnsi" w:hAnsiTheme="minorHAnsi"/>
+          <w:color w:val="000000" w:themeColor="text1"/>
+          <w:sz w:val="24"/>
+          <w:szCs w:val="24"/>
+        </w:rPr>
+        <w:t>token</w:t>
+      </w:r>
+      <w:proofErr w:type="spellEnd"/>
+      <w:r>
+        <w:rPr>
+          <w:rStyle w:val="s1"/>
+          <w:rFonts w:asciiTheme="minorHAnsi" w:hAnsiTheme="minorHAnsi"/>
+          <w:color w:val="000000" w:themeColor="text1"/>
+          <w:sz w:val="24"/>
+          <w:szCs w:val="24"/>
+        </w:rPr>
+        <w:t xml:space="preserve"> sia valido, esista, e recupera </w:t>
+      </w:r>
+      <w:r>
+        <w:rPr>
+          <w:rStyle w:val="s1"/>
+          <w:rFonts w:asciiTheme="minorHAnsi" w:hAnsiTheme="minorHAnsi"/>
+          <w:color w:val="000000" w:themeColor="text1"/>
+          <w:sz w:val="24"/>
+          <w:szCs w:val="24"/>
+        </w:rPr>
+        <w:t xml:space="preserve">in quel momento </w:t>
+      </w:r>
+      <w:r>
+        <w:rPr>
+          <w:rStyle w:val="s1"/>
+          <w:rFonts w:asciiTheme="minorHAnsi" w:hAnsiTheme="minorHAnsi"/>
+          <w:color w:val="000000" w:themeColor="text1"/>
+          <w:sz w:val="24"/>
+          <w:szCs w:val="24"/>
+        </w:rPr>
+        <w:t xml:space="preserve">dalla base di dati le informazioni associate che saranno quindi sempre aggiornate. Le presenta poi in risposta </w:t>
+      </w:r>
+      <w:r>
+        <w:rPr>
+          <w:rStyle w:val="s1"/>
+          <w:rFonts w:asciiTheme="minorHAnsi" w:hAnsiTheme="minorHAnsi"/>
+          <w:color w:val="000000" w:themeColor="text1"/>
+          <w:sz w:val="24"/>
+          <w:szCs w:val="24"/>
+        </w:rPr>
+        <w:t xml:space="preserve">al richiedente </w:t>
+      </w:r>
+      <w:r>
+        <w:rPr>
+          <w:rStyle w:val="s1"/>
+          <w:rFonts w:asciiTheme="minorHAnsi" w:hAnsiTheme="minorHAnsi"/>
+          <w:color w:val="000000" w:themeColor="text1"/>
+          <w:sz w:val="24"/>
+          <w:szCs w:val="24"/>
+        </w:rPr>
+        <w:t>sotto forma di pagina html, eventualmente esportabile come PDF per poter effettuare un salvataggio in locale.</w:t>
       </w:r>
     </w:p>
     <w:p>
@@ -352,8 +582,20 @@
           <w:sz w:val="24"/>
           <w:szCs w:val="24"/>
         </w:rPr>
-        <w:t>Nome, Cognome, Residenza, Data e</w:t>
-      </w:r>
+        <w:t xml:space="preserve">Nome, Cognome, Residenza, Data </w:t>
+      </w:r>
+      <w:proofErr w:type="gramStart"/>
+      <w:r>
+        <w:rPr>
+          <w:rStyle w:val="s1"/>
+          <w:rFonts w:asciiTheme="minorHAnsi" w:hAnsiTheme="minorHAnsi"/>
+          <w:color w:val="000000" w:themeColor="text1"/>
+          <w:sz w:val="24"/>
+          <w:szCs w:val="24"/>
+        </w:rPr>
+        <w:t>e</w:t>
+      </w:r>
+      <w:proofErr w:type="gramEnd"/>
       <w:r>
         <w:rPr>
           <w:rStyle w:val="s1"/>
@@ -478,6 +720,33 @@
     </w:p>
     <w:p>
       <w:pPr>
+        <w:pStyle w:val="p3"/>
+      </w:pPr>
+      <w:proofErr w:type="gramStart"/>
+      <w:r>
+        <w:rPr>
+          <w:rStyle w:val="s1"/>
+          <w:rFonts w:asciiTheme="minorHAnsi" w:hAnsiTheme="minorHAnsi"/>
+          <w:color w:val="000000" w:themeColor="text1"/>
+          <w:sz w:val="24"/>
+          <w:szCs w:val="24"/>
+        </w:rPr>
+        <w:t>E’</w:t>
+      </w:r>
+      <w:proofErr w:type="gramEnd"/>
+      <w:r>
+        <w:rPr>
+          <w:rStyle w:val="s1"/>
+          <w:rFonts w:asciiTheme="minorHAnsi" w:hAnsiTheme="minorHAnsi"/>
+          <w:color w:val="000000" w:themeColor="text1"/>
+          <w:sz w:val="24"/>
+          <w:szCs w:val="24"/>
+        </w:rPr>
+        <w:t xml:space="preserve"> possibile inserire nuove informazioni o aggiornarle in qualsiasi momento.</w:t>
+      </w:r>
+    </w:p>
+    <w:p>
+      <w:pPr>
         <w:pStyle w:val="p2"/>
         <w:rPr>
           <w:rFonts w:asciiTheme="minorHAnsi" w:hAnsiTheme="minorHAnsi"/>
@@ -505,7 +774,131 @@
           <w:sz w:val="24"/>
           <w:szCs w:val="24"/>
         </w:rPr>
-        <w:t>Inoltre ogni utente, oltre alla lista delle proprie informazioni, possiede la lista dei QRCode scansionati, con le rispettive informazioni, e la lista degli utenti che hanno richiesto le informazioni dell'utente stesso, attraverso QrCode da lui generati.</w:t>
+        <w:t xml:space="preserve">Inoltre ogni </w:t>
+      </w:r>
+      <w:r>
+        <w:rPr>
+          <w:rStyle w:val="s1"/>
+          <w:rFonts w:asciiTheme="minorHAnsi" w:hAnsiTheme="minorHAnsi"/>
+          <w:color w:val="000000" w:themeColor="text1"/>
+          <w:sz w:val="24"/>
+          <w:szCs w:val="24"/>
+        </w:rPr>
+        <w:t>profilo</w:t>
+      </w:r>
+      <w:r>
+        <w:rPr>
+          <w:rStyle w:val="s1"/>
+          <w:rFonts w:asciiTheme="minorHAnsi" w:hAnsiTheme="minorHAnsi"/>
+          <w:color w:val="000000" w:themeColor="text1"/>
+          <w:sz w:val="24"/>
+          <w:szCs w:val="24"/>
+        </w:rPr>
+        <w:t xml:space="preserve"> utente</w:t>
+      </w:r>
+      <w:r>
+        <w:rPr>
+          <w:rStyle w:val="s1"/>
+          <w:rFonts w:asciiTheme="minorHAnsi" w:hAnsiTheme="minorHAnsi"/>
+          <w:color w:val="000000" w:themeColor="text1"/>
+          <w:sz w:val="24"/>
+          <w:szCs w:val="24"/>
+        </w:rPr>
+        <w:t>, oltre all</w:t>
+      </w:r>
+      <w:r>
+        <w:rPr>
+          <w:rStyle w:val="s1"/>
+          <w:rFonts w:asciiTheme="minorHAnsi" w:hAnsiTheme="minorHAnsi"/>
+          <w:color w:val="000000" w:themeColor="text1"/>
+          <w:sz w:val="24"/>
+          <w:szCs w:val="24"/>
+        </w:rPr>
+        <w:t xml:space="preserve">e informazioni, </w:t>
+      </w:r>
+      <w:r>
+        <w:rPr>
+          <w:rStyle w:val="s1"/>
+          <w:rFonts w:asciiTheme="minorHAnsi" w:hAnsiTheme="minorHAnsi"/>
+          <w:color w:val="000000" w:themeColor="text1"/>
+          <w:sz w:val="24"/>
+          <w:szCs w:val="24"/>
+        </w:rPr>
+        <w:t>presenta</w:t>
+      </w:r>
+      <w:r>
+        <w:rPr>
+          <w:rStyle w:val="s1"/>
+          <w:rFonts w:asciiTheme="minorHAnsi" w:hAnsiTheme="minorHAnsi"/>
+          <w:color w:val="000000" w:themeColor="text1"/>
+          <w:sz w:val="24"/>
+          <w:szCs w:val="24"/>
+        </w:rPr>
+        <w:t xml:space="preserve"> la lista dei </w:t>
+      </w:r>
+      <w:proofErr w:type="spellStart"/>
+      <w:r>
+        <w:rPr>
+          <w:rStyle w:val="s1"/>
+          <w:rFonts w:asciiTheme="minorHAnsi" w:hAnsiTheme="minorHAnsi"/>
+          <w:color w:val="000000" w:themeColor="text1"/>
+          <w:sz w:val="24"/>
+          <w:szCs w:val="24"/>
+        </w:rPr>
+        <w:t>QRCode</w:t>
+      </w:r>
+      <w:proofErr w:type="spellEnd"/>
+      <w:r>
+        <w:rPr>
+          <w:rStyle w:val="s1"/>
+          <w:rFonts w:asciiTheme="minorHAnsi" w:hAnsiTheme="minorHAnsi"/>
+          <w:color w:val="000000" w:themeColor="text1"/>
+          <w:sz w:val="24"/>
+          <w:szCs w:val="24"/>
+        </w:rPr>
+        <w:t xml:space="preserve"> scansionati, con le rispettive informazioni</w:t>
+      </w:r>
+      <w:r>
+        <w:rPr>
+          <w:rStyle w:val="s1"/>
+          <w:rFonts w:asciiTheme="minorHAnsi" w:hAnsiTheme="minorHAnsi"/>
+          <w:color w:val="000000" w:themeColor="text1"/>
+          <w:sz w:val="24"/>
+          <w:szCs w:val="24"/>
+        </w:rPr>
+        <w:t xml:space="preserve"> associate</w:t>
+      </w:r>
+      <w:r>
+        <w:rPr>
+          <w:rStyle w:val="s1"/>
+          <w:rFonts w:asciiTheme="minorHAnsi" w:hAnsiTheme="minorHAnsi"/>
+          <w:color w:val="000000" w:themeColor="text1"/>
+          <w:sz w:val="24"/>
+          <w:szCs w:val="24"/>
+        </w:rPr>
+        <w:t xml:space="preserve">, e la lista degli utenti che hanno richiesto le informazioni dell'utente stesso, attraverso </w:t>
+      </w:r>
+      <w:proofErr w:type="spellStart"/>
+      <w:r>
+        <w:rPr>
+          <w:rStyle w:val="s1"/>
+          <w:rFonts w:asciiTheme="minorHAnsi" w:hAnsiTheme="minorHAnsi"/>
+          <w:color w:val="000000" w:themeColor="text1"/>
+          <w:sz w:val="24"/>
+          <w:szCs w:val="24"/>
+        </w:rPr>
+        <w:t>QrCode</w:t>
+      </w:r>
+      <w:proofErr w:type="spellEnd"/>
+      <w:r>
+        <w:rPr>
+          <w:rStyle w:val="s1"/>
+          <w:rFonts w:asciiTheme="minorHAnsi" w:hAnsiTheme="minorHAnsi"/>
+          <w:color w:val="000000" w:themeColor="text1"/>
+          <w:sz w:val="24"/>
+          <w:szCs w:val="24"/>
+        </w:rPr>
+        <w:t xml:space="preserve"> da lui generati.</w:t>
       </w:r>
     </w:p>
     <w:p>
@@ -526,7 +919,71 @@
           <w:sz w:val="24"/>
           <w:szCs w:val="24"/>
         </w:rPr>
-        <w:t>Il profilo di un utente conosciuto ne contiene i dati, divisi per categorie, e può essere condiviso ancora attraverso l'uso di un QRCode ad un utente terzo, inoltrando il QRCode che l'utente stesso ha scansionato per accedere alle informazioni.</w:t>
+        <w:t xml:space="preserve">Il profilo di un utente conosciuto ne contiene i dati, divisi per categorie, e può essere condiviso ancora attraverso l'uso di un </w:t>
+      </w:r>
+      <w:proofErr w:type="spellStart"/>
+      <w:r>
+        <w:rPr>
+          <w:rStyle w:val="s1"/>
+          <w:rFonts w:asciiTheme="minorHAnsi" w:hAnsiTheme="minorHAnsi"/>
+          <w:color w:val="000000" w:themeColor="text1"/>
+          <w:sz w:val="24"/>
+          <w:szCs w:val="24"/>
+        </w:rPr>
+        <w:t>QRCode</w:t>
+      </w:r>
+      <w:proofErr w:type="spellEnd"/>
+      <w:r>
+        <w:rPr>
+          <w:rStyle w:val="s1"/>
+          <w:rFonts w:asciiTheme="minorHAnsi" w:hAnsiTheme="minorHAnsi"/>
+          <w:color w:val="000000" w:themeColor="text1"/>
+          <w:sz w:val="24"/>
+          <w:szCs w:val="24"/>
+        </w:rPr>
+        <w:t xml:space="preserve"> ad un utente terzo, inoltrando il </w:t>
+      </w:r>
+      <w:proofErr w:type="spellStart"/>
+      <w:r>
+        <w:rPr>
+          <w:rStyle w:val="s1"/>
+          <w:rFonts w:asciiTheme="minorHAnsi" w:hAnsiTheme="minorHAnsi"/>
+          <w:color w:val="000000" w:themeColor="text1"/>
+          <w:sz w:val="24"/>
+          <w:szCs w:val="24"/>
+        </w:rPr>
+        <w:t>QRCode</w:t>
+      </w:r>
+      <w:proofErr w:type="spellEnd"/>
+      <w:r>
+        <w:rPr>
+          <w:rStyle w:val="s1"/>
+          <w:rFonts w:asciiTheme="minorHAnsi" w:hAnsiTheme="minorHAnsi"/>
+          <w:color w:val="000000" w:themeColor="text1"/>
+          <w:sz w:val="24"/>
+          <w:szCs w:val="24"/>
+        </w:rPr>
+        <w:t xml:space="preserve"> che l'utente stesso ha scansionato per accedere alle informazioni</w:t>
+      </w:r>
+      <w:r>
+        <w:rPr>
+          <w:rStyle w:val="s1"/>
+          <w:rFonts w:asciiTheme="minorHAnsi" w:hAnsiTheme="minorHAnsi"/>
+          <w:color w:val="000000" w:themeColor="text1"/>
+          <w:sz w:val="24"/>
+          <w:szCs w:val="24"/>
+        </w:rPr>
+        <w:t>, previa autorizzazione</w:t>
+      </w:r>
+      <w:r>
+        <w:rPr>
+          <w:rStyle w:val="s1"/>
+          <w:rFonts w:asciiTheme="minorHAnsi" w:hAnsiTheme="minorHAnsi"/>
+          <w:color w:val="000000" w:themeColor="text1"/>
+          <w:sz w:val="24"/>
+          <w:szCs w:val="24"/>
+        </w:rPr>
+        <w:t>.</w:t>
       </w:r>
     </w:p>
     <w:p>
@@ -558,7 +1015,51 @@
           <w:sz w:val="24"/>
           <w:szCs w:val="24"/>
         </w:rPr>
-        <w:t>Un QRCode può essere esportato in un formato compatibile, per essere inserito, ad esempio, in una pagina web (del tipo "Contattaci"), o in un qualsiasi altro form, in modo che non sia necessaria la presenza fisica dell'utente che lo voglia scansionare, per richiedere l'accesso ai dati.</w:t>
+        <w:t xml:space="preserve">Un </w:t>
+      </w:r>
+      <w:proofErr w:type="spellStart"/>
+      <w:r>
+        <w:rPr>
+          <w:rStyle w:val="s1"/>
+          <w:rFonts w:asciiTheme="minorHAnsi" w:hAnsiTheme="minorHAnsi"/>
+          <w:color w:val="000000" w:themeColor="text1"/>
+          <w:sz w:val="24"/>
+          <w:szCs w:val="24"/>
+        </w:rPr>
+        <w:t>QRCode</w:t>
+      </w:r>
+      <w:proofErr w:type="spellEnd"/>
+      <w:r>
+        <w:rPr>
+          <w:rStyle w:val="s1"/>
+          <w:rFonts w:asciiTheme="minorHAnsi" w:hAnsiTheme="minorHAnsi"/>
+          <w:color w:val="000000" w:themeColor="text1"/>
+          <w:sz w:val="24"/>
+          <w:szCs w:val="24"/>
+        </w:rPr>
+        <w:t xml:space="preserve"> può essere esportato in un formato compatibile, per essere inserito, ad esempio, in una pagina web (del tipo "Contattaci"), o in un qualsiasi altro </w:t>
+      </w:r>
+      <w:proofErr w:type="spellStart"/>
+      <w:r>
+        <w:rPr>
+          <w:rStyle w:val="s1"/>
+          <w:rFonts w:asciiTheme="minorHAnsi" w:hAnsiTheme="minorHAnsi"/>
+          <w:color w:val="000000" w:themeColor="text1"/>
+          <w:sz w:val="24"/>
+          <w:szCs w:val="24"/>
+        </w:rPr>
+        <w:t>form</w:t>
+      </w:r>
+      <w:proofErr w:type="spellEnd"/>
+      <w:r>
+        <w:rPr>
+          <w:rStyle w:val="s1"/>
+          <w:rFonts w:asciiTheme="minorHAnsi" w:hAnsiTheme="minorHAnsi"/>
+          <w:color w:val="000000" w:themeColor="text1"/>
+          <w:sz w:val="24"/>
+          <w:szCs w:val="24"/>
+        </w:rPr>
+        <w:t>, in modo che non sia necessaria la presenza fisica dell'utente che lo voglia scansionare, per richiedere l'accesso ai dati.</w:t>
       </w:r>
       <w:r>
         <w:rPr>
@@ -586,21 +1087,127 @@
       <w:pPr>
         <w:pStyle w:val="p3"/>
         <w:rPr>
-          <w:rFonts w:asciiTheme="minorHAnsi" w:hAnsiTheme="minorHAnsi"/>
-          <w:color w:val="000000" w:themeColor="text1"/>
-          <w:sz w:val="24"/>
-          <w:szCs w:val="24"/>
-        </w:rPr>
-      </w:pPr>
-      <w:r>
-        <w:rPr>
-          <w:rStyle w:val="s1"/>
-          <w:rFonts w:asciiTheme="minorHAnsi" w:hAnsiTheme="minorHAnsi"/>
-          <w:color w:val="000000" w:themeColor="text1"/>
-          <w:sz w:val="24"/>
-          <w:szCs w:val="24"/>
-        </w:rPr>
-        <w:t xml:space="preserve">Tutte le informazioni personali, e tutti i token, sono salvati in una base di dati lato server. Il server mantiene, inoltre, una tabella a due colonne </w:t>
+          <w:rStyle w:val="s1"/>
+          <w:rFonts w:asciiTheme="minorHAnsi" w:hAnsiTheme="minorHAnsi"/>
+          <w:color w:val="000000" w:themeColor="text1"/>
+          <w:sz w:val="24"/>
+          <w:szCs w:val="24"/>
+        </w:rPr>
+      </w:pPr>
+      <w:r>
+        <w:rPr>
+          <w:rStyle w:val="s1"/>
+          <w:rFonts w:asciiTheme="minorHAnsi" w:hAnsiTheme="minorHAnsi"/>
+          <w:color w:val="000000" w:themeColor="text1"/>
+          <w:sz w:val="24"/>
+          <w:szCs w:val="24"/>
+        </w:rPr>
+        <w:lastRenderedPageBreak/>
+        <w:t xml:space="preserve">Tutte le informazioni personali, e tutti i </w:t>
+      </w:r>
+      <w:proofErr w:type="spellStart"/>
+      <w:r>
+        <w:rPr>
+          <w:rStyle w:val="s1"/>
+          <w:rFonts w:asciiTheme="minorHAnsi" w:hAnsiTheme="minorHAnsi"/>
+          <w:color w:val="000000" w:themeColor="text1"/>
+          <w:sz w:val="24"/>
+          <w:szCs w:val="24"/>
+        </w:rPr>
+        <w:t>token</w:t>
+      </w:r>
+      <w:proofErr w:type="spellEnd"/>
+      <w:r>
+        <w:rPr>
+          <w:rStyle w:val="s1"/>
+          <w:rFonts w:asciiTheme="minorHAnsi" w:hAnsiTheme="minorHAnsi"/>
+          <w:color w:val="000000" w:themeColor="text1"/>
+          <w:sz w:val="24"/>
+          <w:szCs w:val="24"/>
+        </w:rPr>
+        <w:t>, sono salvati in una base di dati lato server. Il server mantiene</w:t>
+      </w:r>
+      <w:r>
+        <w:rPr>
+          <w:rStyle w:val="s1"/>
+          <w:rFonts w:asciiTheme="minorHAnsi" w:hAnsiTheme="minorHAnsi"/>
+          <w:color w:val="000000" w:themeColor="text1"/>
+          <w:sz w:val="24"/>
+          <w:szCs w:val="24"/>
+        </w:rPr>
+        <w:t xml:space="preserve"> una tabella ‘Utente’ contenente il codice univoco dell’utente e le informazioni associate</w:t>
+      </w:r>
+      <w:r>
+        <w:rPr>
+          <w:rStyle w:val="s1"/>
+          <w:rFonts w:asciiTheme="minorHAnsi" w:hAnsiTheme="minorHAnsi"/>
+          <w:color w:val="000000" w:themeColor="text1"/>
+          <w:sz w:val="24"/>
+          <w:szCs w:val="24"/>
+        </w:rPr>
+        <w:t xml:space="preserve">; </w:t>
+      </w:r>
+      <w:r>
+        <w:rPr>
+          <w:rStyle w:val="s1"/>
+          <w:rFonts w:asciiTheme="minorHAnsi" w:hAnsiTheme="minorHAnsi"/>
+          <w:color w:val="000000" w:themeColor="text1"/>
+          <w:sz w:val="24"/>
+          <w:szCs w:val="24"/>
+        </w:rPr>
+        <w:t xml:space="preserve">una tabella </w:t>
+      </w:r>
+      <w:r>
+        <w:rPr>
+          <w:rStyle w:val="s1"/>
+          <w:rFonts w:asciiTheme="minorHAnsi" w:hAnsiTheme="minorHAnsi"/>
+          <w:color w:val="000000" w:themeColor="text1"/>
+          <w:sz w:val="24"/>
+          <w:szCs w:val="24"/>
+        </w:rPr>
+        <w:t>‘</w:t>
+      </w:r>
+      <w:proofErr w:type="spellStart"/>
+      <w:r>
+        <w:rPr>
+          <w:rStyle w:val="s1"/>
+          <w:rFonts w:asciiTheme="minorHAnsi" w:hAnsiTheme="minorHAnsi"/>
+          <w:color w:val="000000" w:themeColor="text1"/>
+          <w:sz w:val="24"/>
+          <w:szCs w:val="24"/>
+        </w:rPr>
+        <w:t>Token</w:t>
+      </w:r>
+      <w:r>
+        <w:rPr>
+          <w:rStyle w:val="s1"/>
+          <w:rFonts w:asciiTheme="minorHAnsi" w:hAnsiTheme="minorHAnsi"/>
+          <w:color w:val="000000" w:themeColor="text1"/>
+          <w:sz w:val="24"/>
+          <w:szCs w:val="24"/>
+        </w:rPr>
+        <w:t>Scansionato</w:t>
+      </w:r>
+      <w:proofErr w:type="spellEnd"/>
+      <w:r>
+        <w:rPr>
+          <w:rStyle w:val="s1"/>
+          <w:rFonts w:asciiTheme="minorHAnsi" w:hAnsiTheme="minorHAnsi"/>
+          <w:color w:val="000000" w:themeColor="text1"/>
+          <w:sz w:val="24"/>
+          <w:szCs w:val="24"/>
+        </w:rPr>
+        <w:t>’ che contiene le coppie</w:t>
+      </w:r>
+      <w:r>
+        <w:rPr>
+          <w:rStyle w:val="s1"/>
+          <w:rFonts w:asciiTheme="minorHAnsi" w:hAnsiTheme="minorHAnsi"/>
+          <w:color w:val="000000" w:themeColor="text1"/>
+          <w:sz w:val="24"/>
+          <w:szCs w:val="24"/>
+        </w:rPr>
+        <w:t xml:space="preserve"> </w:t>
       </w:r>
       <w:r>
         <w:rPr>
@@ -610,8 +1217,9 @@
           <w:sz w:val="24"/>
           <w:szCs w:val="24"/>
         </w:rPr>
-        <w:t xml:space="preserve">[token (che contiene l'informazione dell'utente a cui </w:t>
-      </w:r>
+        <w:t>[</w:t>
+      </w:r>
+      <w:proofErr w:type="spellStart"/>
       <w:r>
         <w:rPr>
           <w:rStyle w:val="s2"/>
@@ -620,18 +1228,277 @@
           <w:sz w:val="24"/>
           <w:szCs w:val="24"/>
         </w:rPr>
-        <w:lastRenderedPageBreak/>
-        <w:t>è riferito), utente_che_lo_ha_scansionato]</w:t>
-      </w:r>
-      <w:r>
-        <w:rPr>
-          <w:rStyle w:val="s1"/>
-          <w:rFonts w:asciiTheme="minorHAnsi" w:hAnsiTheme="minorHAnsi"/>
-          <w:color w:val="000000" w:themeColor="text1"/>
-          <w:sz w:val="24"/>
-          <w:szCs w:val="24"/>
-        </w:rPr>
-        <w:t xml:space="preserve"> e invia una notifica all’utente interessato ogni volta che un altro utente chiede la scansione di un token e la coppia non è nella tabella.</w:t>
+        <w:t>token</w:t>
+      </w:r>
+      <w:proofErr w:type="spellEnd"/>
+      <w:r>
+        <w:rPr>
+          <w:rStyle w:val="s2"/>
+          <w:rFonts w:asciiTheme="minorHAnsi" w:hAnsiTheme="minorHAnsi"/>
+          <w:color w:val="000000" w:themeColor="text1"/>
+          <w:sz w:val="24"/>
+          <w:szCs w:val="24"/>
+        </w:rPr>
+        <w:t xml:space="preserve"> (che contiene l'informazione dell'utente a cui è riferito), </w:t>
+      </w:r>
+      <w:proofErr w:type="spellStart"/>
+      <w:r>
+        <w:rPr>
+          <w:rStyle w:val="s2"/>
+          <w:rFonts w:asciiTheme="minorHAnsi" w:hAnsiTheme="minorHAnsi"/>
+          <w:color w:val="000000" w:themeColor="text1"/>
+          <w:sz w:val="24"/>
+          <w:szCs w:val="24"/>
+        </w:rPr>
+        <w:t>utente_che_lo_ha_scansionato</w:t>
+      </w:r>
+      <w:proofErr w:type="spellEnd"/>
+      <w:r>
+        <w:rPr>
+          <w:rStyle w:val="s2"/>
+          <w:rFonts w:asciiTheme="minorHAnsi" w:hAnsiTheme="minorHAnsi"/>
+          <w:color w:val="000000" w:themeColor="text1"/>
+          <w:sz w:val="24"/>
+          <w:szCs w:val="24"/>
+        </w:rPr>
+        <w:t>]</w:t>
+      </w:r>
+      <w:r>
+        <w:rPr>
+          <w:rStyle w:val="s2"/>
+          <w:rFonts w:asciiTheme="minorHAnsi" w:hAnsiTheme="minorHAnsi"/>
+          <w:color w:val="000000" w:themeColor="text1"/>
+          <w:sz w:val="24"/>
+          <w:szCs w:val="24"/>
+        </w:rPr>
+        <w:t xml:space="preserve"> e </w:t>
+      </w:r>
+      <w:r>
+        <w:rPr>
+          <w:rStyle w:val="s1"/>
+          <w:rFonts w:asciiTheme="minorHAnsi" w:hAnsiTheme="minorHAnsi"/>
+          <w:color w:val="000000" w:themeColor="text1"/>
+          <w:sz w:val="24"/>
+          <w:szCs w:val="24"/>
+        </w:rPr>
+        <w:t xml:space="preserve">una tabella </w:t>
+      </w:r>
+      <w:r>
+        <w:rPr>
+          <w:rStyle w:val="s1"/>
+          <w:rFonts w:asciiTheme="minorHAnsi" w:hAnsiTheme="minorHAnsi"/>
+          <w:color w:val="000000" w:themeColor="text1"/>
+          <w:sz w:val="24"/>
+          <w:szCs w:val="24"/>
+        </w:rPr>
+        <w:t>‘</w:t>
+      </w:r>
+      <w:proofErr w:type="spellStart"/>
+      <w:r>
+        <w:rPr>
+          <w:rStyle w:val="s1"/>
+          <w:rFonts w:asciiTheme="minorHAnsi" w:hAnsiTheme="minorHAnsi"/>
+          <w:color w:val="000000" w:themeColor="text1"/>
+          <w:sz w:val="24"/>
+          <w:szCs w:val="24"/>
+        </w:rPr>
+        <w:t>Token</w:t>
+      </w:r>
+      <w:r>
+        <w:rPr>
+          <w:rStyle w:val="s1"/>
+          <w:rFonts w:asciiTheme="minorHAnsi" w:hAnsiTheme="minorHAnsi"/>
+          <w:color w:val="000000" w:themeColor="text1"/>
+          <w:sz w:val="24"/>
+          <w:szCs w:val="24"/>
+        </w:rPr>
+        <w:t>Generato</w:t>
+      </w:r>
+      <w:proofErr w:type="spellEnd"/>
+      <w:r>
+        <w:rPr>
+          <w:rStyle w:val="s1"/>
+          <w:rFonts w:asciiTheme="minorHAnsi" w:hAnsiTheme="minorHAnsi"/>
+          <w:color w:val="000000" w:themeColor="text1"/>
+          <w:sz w:val="24"/>
+          <w:szCs w:val="24"/>
+        </w:rPr>
+        <w:t xml:space="preserve">’ che contiene </w:t>
+      </w:r>
+      <w:r>
+        <w:rPr>
+          <w:rStyle w:val="s1"/>
+          <w:rFonts w:asciiTheme="minorHAnsi" w:hAnsiTheme="minorHAnsi"/>
+          <w:color w:val="000000" w:themeColor="text1"/>
+          <w:sz w:val="24"/>
+          <w:szCs w:val="24"/>
+        </w:rPr>
+        <w:t xml:space="preserve">l’insieme dei </w:t>
+      </w:r>
+      <w:proofErr w:type="spellStart"/>
+      <w:r>
+        <w:rPr>
+          <w:rStyle w:val="s1"/>
+          <w:rFonts w:asciiTheme="minorHAnsi" w:hAnsiTheme="minorHAnsi"/>
+          <w:color w:val="000000" w:themeColor="text1"/>
+          <w:sz w:val="24"/>
+          <w:szCs w:val="24"/>
+        </w:rPr>
+        <w:t>token</w:t>
+      </w:r>
+      <w:proofErr w:type="spellEnd"/>
+      <w:r>
+        <w:rPr>
+          <w:rStyle w:val="s1"/>
+          <w:rFonts w:asciiTheme="minorHAnsi" w:hAnsiTheme="minorHAnsi"/>
+          <w:color w:val="000000" w:themeColor="text1"/>
+          <w:sz w:val="24"/>
+          <w:szCs w:val="24"/>
+        </w:rPr>
+        <w:t xml:space="preserve"> mai generati, con i rispettivi utenti</w:t>
+      </w:r>
+      <w:r>
+        <w:rPr>
+          <w:rStyle w:val="s2"/>
+          <w:rFonts w:asciiTheme="minorHAnsi" w:hAnsiTheme="minorHAnsi"/>
+          <w:color w:val="000000" w:themeColor="text1"/>
+          <w:sz w:val="24"/>
+          <w:szCs w:val="24"/>
+        </w:rPr>
+        <w:t>. Inoltre il server</w:t>
+      </w:r>
+      <w:r>
+        <w:rPr>
+          <w:rStyle w:val="s1"/>
+          <w:rFonts w:asciiTheme="minorHAnsi" w:hAnsiTheme="minorHAnsi"/>
+          <w:color w:val="000000" w:themeColor="text1"/>
+          <w:sz w:val="24"/>
+          <w:szCs w:val="24"/>
+        </w:rPr>
+        <w:t xml:space="preserve"> invia una notifica all’utente interessato ogni volta che un altro utente chiede la scansione di un </w:t>
+      </w:r>
+      <w:proofErr w:type="spellStart"/>
+      <w:r>
+        <w:rPr>
+          <w:rStyle w:val="s1"/>
+          <w:rFonts w:asciiTheme="minorHAnsi" w:hAnsiTheme="minorHAnsi"/>
+          <w:color w:val="000000" w:themeColor="text1"/>
+          <w:sz w:val="24"/>
+          <w:szCs w:val="24"/>
+        </w:rPr>
+        <w:t>token</w:t>
+      </w:r>
+      <w:proofErr w:type="spellEnd"/>
+      <w:r>
+        <w:rPr>
+          <w:rStyle w:val="s1"/>
+          <w:rFonts w:asciiTheme="minorHAnsi" w:hAnsiTheme="minorHAnsi"/>
+          <w:color w:val="000000" w:themeColor="text1"/>
+          <w:sz w:val="24"/>
+          <w:szCs w:val="24"/>
+        </w:rPr>
+        <w:t xml:space="preserve"> e la coppia non è nella tabella.</w:t>
+      </w:r>
+    </w:p>
+    <w:p>
+      <w:pPr>
+        <w:pStyle w:val="p3"/>
+        <w:rPr>
+          <w:rStyle w:val="s1"/>
+          <w:rFonts w:asciiTheme="minorHAnsi" w:hAnsiTheme="minorHAnsi"/>
+          <w:color w:val="000000" w:themeColor="text1"/>
+          <w:sz w:val="24"/>
+          <w:szCs w:val="24"/>
+        </w:rPr>
+      </w:pPr>
+    </w:p>
+    <w:p>
+      <w:pPr>
+        <w:pStyle w:val="p3"/>
+      </w:pPr>
+      <w:r>
+        <w:rPr>
+          <w:rStyle w:val="s1"/>
+          <w:rFonts w:asciiTheme="minorHAnsi" w:hAnsiTheme="minorHAnsi"/>
+          <w:color w:val="000000" w:themeColor="text1"/>
+          <w:sz w:val="24"/>
+          <w:szCs w:val="24"/>
+        </w:rPr>
+        <w:t xml:space="preserve">Gli utenti hanno la possibilità di dismettere </w:t>
+      </w:r>
+      <w:proofErr w:type="spellStart"/>
+      <w:r>
+        <w:rPr>
+          <w:rStyle w:val="s1"/>
+          <w:rFonts w:asciiTheme="minorHAnsi" w:hAnsiTheme="minorHAnsi"/>
+          <w:color w:val="000000" w:themeColor="text1"/>
+          <w:sz w:val="24"/>
+          <w:szCs w:val="24"/>
+        </w:rPr>
+        <w:t>QRCode</w:t>
+      </w:r>
+      <w:proofErr w:type="spellEnd"/>
+      <w:r>
+        <w:rPr>
+          <w:rStyle w:val="s1"/>
+          <w:rFonts w:asciiTheme="minorHAnsi" w:hAnsiTheme="minorHAnsi"/>
+          <w:color w:val="000000" w:themeColor="text1"/>
+          <w:sz w:val="24"/>
+          <w:szCs w:val="24"/>
+        </w:rPr>
+        <w:t xml:space="preserve"> che avevano generato chiedendo al server di cancellare il corrispettivo record dalla base di dati. Possono anche decidere di rimuoversi dal sistema; </w:t>
+      </w:r>
+      <w:r>
+        <w:rPr>
+          <w:rStyle w:val="s1"/>
+          <w:rFonts w:asciiTheme="minorHAnsi" w:hAnsiTheme="minorHAnsi"/>
+          <w:color w:val="000000" w:themeColor="text1"/>
+          <w:sz w:val="24"/>
+          <w:szCs w:val="24"/>
+        </w:rPr>
+        <w:t>in quel caso</w:t>
+      </w:r>
+      <w:r>
+        <w:rPr>
+          <w:rStyle w:val="s1"/>
+          <w:rFonts w:asciiTheme="minorHAnsi" w:hAnsiTheme="minorHAnsi"/>
+          <w:color w:val="000000" w:themeColor="text1"/>
+          <w:sz w:val="24"/>
+          <w:szCs w:val="24"/>
+        </w:rPr>
+        <w:t xml:space="preserve"> il server invaliderà tutti i </w:t>
+      </w:r>
+      <w:proofErr w:type="spellStart"/>
+      <w:r>
+        <w:rPr>
+          <w:rStyle w:val="s1"/>
+          <w:rFonts w:asciiTheme="minorHAnsi" w:hAnsiTheme="minorHAnsi"/>
+          <w:color w:val="000000" w:themeColor="text1"/>
+          <w:sz w:val="24"/>
+          <w:szCs w:val="24"/>
+        </w:rPr>
+        <w:t>QRCode</w:t>
+      </w:r>
+      <w:proofErr w:type="spellEnd"/>
+      <w:r>
+        <w:rPr>
+          <w:rStyle w:val="s1"/>
+          <w:rFonts w:asciiTheme="minorHAnsi" w:hAnsiTheme="minorHAnsi"/>
+          <w:color w:val="000000" w:themeColor="text1"/>
+          <w:sz w:val="24"/>
+          <w:szCs w:val="24"/>
+        </w:rPr>
+        <w:t xml:space="preserve"> da lui generati e ogni sua informazione personale non sarà più accessibile.</w:t>
+      </w:r>
+      <w:r>
+        <w:rPr>
+          <w:rStyle w:val="apple-converted-space"/>
+          <w:rFonts w:asciiTheme="minorHAnsi" w:hAnsiTheme="minorHAnsi"/>
+          <w:color w:val="000000" w:themeColor="text1"/>
+          <w:sz w:val="24"/>
+          <w:szCs w:val="24"/>
+        </w:rPr>
+        <w:t> </w:t>
       </w:r>
     </w:p>
     <w:p>
@@ -663,8 +1530,103 @@
           <w:sz w:val="24"/>
           <w:szCs w:val="24"/>
         </w:rPr>
-        <w:t>All’atto della registrazione è richiesto nome utente, password, email che deve essere valida, controllo effettuato inviando un codice di accesso. E' inoltre possibile registrarsi attraverso Facebook o servizi analoghi di autenticazione.</w:t>
-      </w:r>
+        <w:t xml:space="preserve">Viene implementato un meccanismo </w:t>
+      </w:r>
+      <w:r>
+        <w:rPr>
+          <w:rStyle w:val="s1"/>
+          <w:rFonts w:asciiTheme="minorHAnsi" w:hAnsiTheme="minorHAnsi"/>
+          <w:color w:val="000000" w:themeColor="text1"/>
+          <w:sz w:val="24"/>
+          <w:szCs w:val="24"/>
+        </w:rPr>
+        <w:t>di autenticazione degli utenti. A</w:t>
+      </w:r>
+      <w:r>
+        <w:rPr>
+          <w:rStyle w:val="s1"/>
+          <w:rFonts w:asciiTheme="minorHAnsi" w:hAnsiTheme="minorHAnsi"/>
+          <w:color w:val="000000" w:themeColor="text1"/>
+          <w:sz w:val="24"/>
+          <w:szCs w:val="24"/>
+        </w:rPr>
+        <w:t xml:space="preserve">ll’atto della registrazione è richiesto nome utente, password, email che deve essere valida, controllo effettuato inviando un codice di accesso. </w:t>
+      </w:r>
+      <w:proofErr w:type="gramStart"/>
+      <w:r>
+        <w:rPr>
+          <w:rStyle w:val="s1"/>
+          <w:rFonts w:asciiTheme="minorHAnsi" w:hAnsiTheme="minorHAnsi"/>
+          <w:color w:val="000000" w:themeColor="text1"/>
+          <w:sz w:val="24"/>
+          <w:szCs w:val="24"/>
+        </w:rPr>
+        <w:t>E'</w:t>
+      </w:r>
+      <w:proofErr w:type="gramEnd"/>
+      <w:r>
+        <w:rPr>
+          <w:rStyle w:val="s1"/>
+          <w:rFonts w:asciiTheme="minorHAnsi" w:hAnsiTheme="minorHAnsi"/>
+          <w:color w:val="000000" w:themeColor="text1"/>
+          <w:sz w:val="24"/>
+          <w:szCs w:val="24"/>
+        </w:rPr>
+        <w:t xml:space="preserve"> inoltre possibile registrarsi attraverso </w:t>
+      </w:r>
+      <w:proofErr w:type="spellStart"/>
+      <w:r>
+        <w:rPr>
+          <w:rStyle w:val="s1"/>
+          <w:rFonts w:asciiTheme="minorHAnsi" w:hAnsiTheme="minorHAnsi"/>
+          <w:color w:val="000000" w:themeColor="text1"/>
+          <w:sz w:val="24"/>
+          <w:szCs w:val="24"/>
+        </w:rPr>
+        <w:t>Facebook</w:t>
+      </w:r>
+      <w:proofErr w:type="spellEnd"/>
+      <w:r>
+        <w:rPr>
+          <w:rStyle w:val="s1"/>
+          <w:rFonts w:asciiTheme="minorHAnsi" w:hAnsiTheme="minorHAnsi"/>
+          <w:color w:val="000000" w:themeColor="text1"/>
+          <w:sz w:val="24"/>
+          <w:szCs w:val="24"/>
+        </w:rPr>
+        <w:t xml:space="preserve"> o servizi analoghi di autenticazione.</w:t>
+      </w:r>
+      <w:r>
+        <w:rPr>
+          <w:rStyle w:val="s1"/>
+          <w:rFonts w:asciiTheme="minorHAnsi" w:hAnsiTheme="minorHAnsi"/>
+          <w:color w:val="000000" w:themeColor="text1"/>
+          <w:sz w:val="24"/>
+          <w:szCs w:val="24"/>
+        </w:rPr>
+        <w:t xml:space="preserve"> </w:t>
+      </w:r>
+      <w:r>
+        <w:rPr>
+          <w:rStyle w:val="s1"/>
+          <w:rFonts w:asciiTheme="minorHAnsi" w:hAnsiTheme="minorHAnsi"/>
+          <w:color w:val="000000" w:themeColor="text1"/>
+          <w:sz w:val="24"/>
+          <w:szCs w:val="24"/>
+        </w:rPr>
+        <w:t>Per accedere ai servizi dell'applicazione un utente deve registrarsi inserendo almeno un'email, con cui può essere identificato. Non c'è necessità di altri dati per usare il servizio.</w:t>
+      </w:r>
+    </w:p>
+    <w:p>
+      <w:pPr>
+        <w:pStyle w:val="p2"/>
+        <w:rPr>
+          <w:rFonts w:asciiTheme="minorHAnsi" w:hAnsiTheme="minorHAnsi"/>
+          <w:color w:val="000000" w:themeColor="text1"/>
+          <w:sz w:val="24"/>
+          <w:szCs w:val="24"/>
+        </w:rPr>
+      </w:pPr>
     </w:p>
     <w:p>
       <w:pPr>
@@ -684,70 +1646,64 @@
           <w:sz w:val="24"/>
           <w:szCs w:val="24"/>
         </w:rPr>
-        <w:t>Un utente che si voglia rimuovere dal sistema, invalida tutti i QRCode da lui generati, per</w:t>
-      </w:r>
-      <w:r>
-        <w:rPr>
-          <w:rStyle w:val="s1"/>
-          <w:rFonts w:asciiTheme="minorHAnsi" w:hAnsiTheme="minorHAnsi"/>
-          <w:color w:val="000000" w:themeColor="text1"/>
-          <w:sz w:val="24"/>
-          <w:szCs w:val="24"/>
-        </w:rPr>
-        <w:t xml:space="preserve"> </w:t>
-      </w:r>
-      <w:r>
-        <w:rPr>
-          <w:rStyle w:val="s1"/>
-          <w:rFonts w:asciiTheme="minorHAnsi" w:hAnsiTheme="minorHAnsi"/>
-          <w:color w:val="000000" w:themeColor="text1"/>
-          <w:sz w:val="24"/>
-          <w:szCs w:val="24"/>
-        </w:rPr>
-        <w:t>cui ogni sua informazione personale non sarà più accessibile.</w:t>
-      </w:r>
-      <w:r>
-        <w:rPr>
-          <w:rStyle w:val="apple-converted-space"/>
-          <w:rFonts w:asciiTheme="minorHAnsi" w:hAnsiTheme="minorHAnsi"/>
-          <w:color w:val="000000" w:themeColor="text1"/>
-          <w:sz w:val="24"/>
-          <w:szCs w:val="24"/>
-        </w:rPr>
-        <w:t> </w:t>
-      </w:r>
-    </w:p>
-    <w:p>
-      <w:pPr>
-        <w:pStyle w:val="p2"/>
-        <w:rPr>
-          <w:rFonts w:asciiTheme="minorHAnsi" w:hAnsiTheme="minorHAnsi"/>
-          <w:color w:val="000000" w:themeColor="text1"/>
-          <w:sz w:val="24"/>
-          <w:szCs w:val="24"/>
-        </w:rPr>
-      </w:pPr>
-    </w:p>
-    <w:p>
-      <w:pPr>
-        <w:pStyle w:val="p3"/>
-        <w:rPr>
-          <w:rFonts w:asciiTheme="minorHAnsi" w:hAnsiTheme="minorHAnsi"/>
-          <w:color w:val="000000" w:themeColor="text1"/>
-          <w:sz w:val="24"/>
-          <w:szCs w:val="24"/>
-        </w:rPr>
-      </w:pPr>
-      <w:r>
-        <w:rPr>
-          <w:rStyle w:val="s1"/>
-          <w:rFonts w:asciiTheme="minorHAnsi" w:hAnsiTheme="minorHAnsi"/>
-          <w:color w:val="000000" w:themeColor="text1"/>
-          <w:sz w:val="24"/>
-          <w:szCs w:val="24"/>
-        </w:rPr>
-        <w:t>Ad un utente non registrato l'applicazione non offre alcun servizio, presentando un HomePage con un link per la registrazione. Per accedere ai servizi dell'applicazione un utente deve registrarsi inserendo almeno un'email, con cui può essere identificato. Non c'è necessità di altri dati per usare il servizio.</w:t>
-      </w:r>
+        <w:t>Ad un utente non registrato l'applicazione non offre</w:t>
+      </w:r>
+      <w:r>
+        <w:rPr>
+          <w:rStyle w:val="s1"/>
+          <w:rFonts w:asciiTheme="minorHAnsi" w:hAnsiTheme="minorHAnsi"/>
+          <w:color w:val="000000" w:themeColor="text1"/>
+          <w:sz w:val="24"/>
+          <w:szCs w:val="24"/>
+        </w:rPr>
+        <w:t xml:space="preserve"> alcun servizio, presentando una </w:t>
+      </w:r>
+      <w:proofErr w:type="spellStart"/>
+      <w:r>
+        <w:rPr>
+          <w:rStyle w:val="s1"/>
+          <w:rFonts w:asciiTheme="minorHAnsi" w:hAnsiTheme="minorHAnsi"/>
+          <w:color w:val="000000" w:themeColor="text1"/>
+          <w:sz w:val="24"/>
+          <w:szCs w:val="24"/>
+        </w:rPr>
+        <w:t>HomePage</w:t>
+      </w:r>
+      <w:proofErr w:type="spellEnd"/>
+      <w:r>
+        <w:rPr>
+          <w:rStyle w:val="s1"/>
+          <w:rFonts w:asciiTheme="minorHAnsi" w:hAnsiTheme="minorHAnsi"/>
+          <w:color w:val="000000" w:themeColor="text1"/>
+          <w:sz w:val="24"/>
+          <w:szCs w:val="24"/>
+        </w:rPr>
+        <w:t xml:space="preserve"> con un </w:t>
+      </w:r>
+      <w:proofErr w:type="spellStart"/>
+      <w:r>
+        <w:rPr>
+          <w:rStyle w:val="s1"/>
+          <w:rFonts w:asciiTheme="minorHAnsi" w:hAnsiTheme="minorHAnsi"/>
+          <w:color w:val="000000" w:themeColor="text1"/>
+          <w:sz w:val="24"/>
+          <w:szCs w:val="24"/>
+        </w:rPr>
+        <w:t>form</w:t>
+      </w:r>
+      <w:proofErr w:type="spellEnd"/>
+      <w:r>
+        <w:rPr>
+          <w:rStyle w:val="s1"/>
+          <w:rFonts w:asciiTheme="minorHAnsi" w:hAnsiTheme="minorHAnsi"/>
+          <w:color w:val="000000" w:themeColor="text1"/>
+          <w:sz w:val="24"/>
+          <w:szCs w:val="24"/>
+        </w:rPr>
+        <w:t xml:space="preserve"> per la registrazione.</w:t>
+      </w:r>
+      <w:bookmarkStart w:id="0" w:name="_GoBack"/>
+      <w:bookmarkEnd w:id="0"/>
     </w:p>
     <w:sectPr>
       <w:pgSz w:w="11900" w:h="16840"/>
@@ -1608,6 +2564,7 @@
   <w:style w:type="paragraph" w:customStyle="1" w:styleId="p3">
     <w:name w:val="p3"/>
     <w:basedOn w:val="Normale"/>
+    <w:qFormat/>
     <w:rsid w:val="00F06F65"/>
     <w:rPr>
       <w:rFonts w:ascii="Menlo" w:hAnsi="Menlo" w:cs="Menlo"/>
@@ -1628,11 +2585,13 @@
   <w:style w:type="character" w:customStyle="1" w:styleId="s1">
     <w:name w:val="s1"/>
     <w:basedOn w:val="Carpredefinitoparagrafo"/>
+    <w:qFormat/>
     <w:rsid w:val="00F06F65"/>
   </w:style>
   <w:style w:type="character" w:customStyle="1" w:styleId="apple-converted-space">
     <w:name w:val="apple-converted-space"/>
     <w:basedOn w:val="Carpredefinitoparagrafo"/>
+    <w:qFormat/>
     <w:rsid w:val="00F06F65"/>
   </w:style>
   <w:style w:type="paragraph" w:styleId="Titolo">

--- a/Specifiche Progetto infoXchanger.docx
+++ b/Specifiche Progetto infoXchanger.docx
@@ -280,17 +280,7 @@
           <w:sz w:val="24"/>
           <w:szCs w:val="24"/>
         </w:rPr>
-        <w:t>Ogni utente deve essere autenticato per poter condividere sue informazioni e per ricevere quelle di altri utenti. Ha un suo profilo dove può inserire le informazioni personali e, selezionandone un sottoinsieme, chiedere al s</w:t>
-      </w:r>
-      <w:r>
-        <w:rPr>
-          <w:rStyle w:val="s1"/>
-          <w:rFonts w:asciiTheme="minorHAnsi" w:hAnsiTheme="minorHAnsi"/>
-          <w:color w:val="000000" w:themeColor="text1"/>
-          <w:sz w:val="24"/>
-          <w:szCs w:val="24"/>
-        </w:rPr>
-        <w:t xml:space="preserve">erver di generare un </w:t>
+        <w:t xml:space="preserve">Ogni utente deve essere autenticato per poter condividere sue informazioni e per ricevere quelle di altri utenti. Ha un suo profilo dove può inserire le informazioni personali e, selezionandone un sottoinsieme, chiedere al server di generare un </w:t>
       </w:r>
       <w:proofErr w:type="spellStart"/>
       <w:r>
@@ -410,17 +400,7 @@
           <w:sz w:val="24"/>
           <w:szCs w:val="24"/>
         </w:rPr>
-        <w:t xml:space="preserve"> per l'acces</w:t>
-      </w:r>
-      <w:r>
-        <w:rPr>
-          <w:rStyle w:val="s1"/>
-          <w:rFonts w:asciiTheme="minorHAnsi" w:hAnsiTheme="minorHAnsi"/>
-          <w:color w:val="000000" w:themeColor="text1"/>
-          <w:sz w:val="24"/>
-          <w:szCs w:val="24"/>
-        </w:rPr>
-        <w:t xml:space="preserve">so ai dati. Quando un </w:t>
+        <w:t xml:space="preserve"> per l'accesso ai dati. Quando un </w:t>
       </w:r>
       <w:proofErr w:type="spellStart"/>
       <w:r>
@@ -464,17 +444,7 @@
           <w:sz w:val="24"/>
           <w:szCs w:val="24"/>
         </w:rPr>
-        <w:t xml:space="preserve"> sia valido, esista, e recupera in quel momento dalla base di dati le informazioni associate che saranno quindi sempre aggiornate. Le presenta poi in risposta al rich</w:t>
-      </w:r>
-      <w:r>
-        <w:rPr>
-          <w:rStyle w:val="s1"/>
-          <w:rFonts w:asciiTheme="minorHAnsi" w:hAnsiTheme="minorHAnsi"/>
-          <w:color w:val="000000" w:themeColor="text1"/>
-          <w:sz w:val="24"/>
-          <w:szCs w:val="24"/>
-        </w:rPr>
-        <w:t>iedente sotto forma di pagina html, eventualmente esportabile come PDF per poter effettuare un salvataggio in locale.</w:t>
+        <w:t xml:space="preserve"> sia valido, esista, e recupera in quel momento dalla base di dati le informazioni associate che saranno quindi sempre aggiornate. Le presenta poi in risposta al richiedente sotto forma di pagina html, eventualmente esportabile come PDF per poter effettuare un salvataggio in locale.</w:t>
       </w:r>
     </w:p>
     <w:p>
@@ -590,17 +560,7 @@
           <w:sz w:val="24"/>
           <w:szCs w:val="24"/>
         </w:rPr>
-        <w:t>Numeri Di Telefono, Email, Sito Web, link a Profili Soci</w:t>
-      </w:r>
-      <w:r>
-        <w:rPr>
-          <w:rStyle w:val="s1"/>
-          <w:rFonts w:asciiTheme="minorHAnsi" w:hAnsiTheme="minorHAnsi"/>
-          <w:color w:val="000000" w:themeColor="text1"/>
-          <w:sz w:val="24"/>
-          <w:szCs w:val="24"/>
-        </w:rPr>
-        <w:t>al</w:t>
+        <w:t>Numeri Di Telefono, Email, Sito Web, link a Profili Social</w:t>
       </w:r>
     </w:p>
     <w:p>
@@ -745,17 +705,7 @@
           <w:sz w:val="24"/>
           <w:szCs w:val="24"/>
         </w:rPr>
-        <w:t xml:space="preserve">Inoltre ogni profilo </w:t>
-      </w:r>
-      <w:r>
-        <w:rPr>
-          <w:rStyle w:val="s1"/>
-          <w:rFonts w:asciiTheme="minorHAnsi" w:hAnsiTheme="minorHAnsi"/>
-          <w:color w:val="000000" w:themeColor="text1"/>
-          <w:sz w:val="24"/>
-          <w:szCs w:val="24"/>
-        </w:rPr>
-        <w:t xml:space="preserve">utente, oltre alle informazioni, presenta la lista dei </w:t>
+        <w:t xml:space="preserve">Inoltre ogni profilo utente, oltre alle informazioni, presenta la lista dei </w:t>
       </w:r>
       <w:proofErr w:type="spellStart"/>
       <w:r>
@@ -814,17 +764,7 @@
           <w:sz w:val="24"/>
           <w:szCs w:val="24"/>
         </w:rPr>
-        <w:t xml:space="preserve">Il profilo di un utente </w:t>
-      </w:r>
-      <w:r>
-        <w:rPr>
-          <w:rStyle w:val="s1"/>
-          <w:rFonts w:asciiTheme="minorHAnsi" w:hAnsiTheme="minorHAnsi"/>
-          <w:color w:val="000000" w:themeColor="text1"/>
-          <w:sz w:val="24"/>
-          <w:szCs w:val="24"/>
-        </w:rPr>
-        <w:t xml:space="preserve">conosciuto ne contiene i dati, divisi per categorie, e può essere condiviso ad un utente terzo inoltrando il </w:t>
+        <w:t xml:space="preserve">Il profilo di un utente conosciuto ne contiene i dati, divisi per categorie, e può essere condiviso ad un utente terzo inoltrando il </w:t>
       </w:r>
       <w:proofErr w:type="spellStart"/>
       <w:r>
@@ -894,17 +834,7 @@
           <w:sz w:val="24"/>
           <w:szCs w:val="24"/>
         </w:rPr>
-        <w:t xml:space="preserve"> può essere esportato in un formato comp</w:t>
-      </w:r>
-      <w:r>
-        <w:rPr>
-          <w:rStyle w:val="s1"/>
-          <w:rFonts w:asciiTheme="minorHAnsi" w:hAnsiTheme="minorHAnsi"/>
-          <w:color w:val="000000" w:themeColor="text1"/>
-          <w:sz w:val="24"/>
-          <w:szCs w:val="24"/>
-        </w:rPr>
-        <w:t xml:space="preserve">atibile, per essere inserito, ad esempio, in una pagina web (del tipo "Contattaci"), o in un qualsiasi altro </w:t>
+        <w:t xml:space="preserve"> può essere esportato in un formato compatibile, per essere inserito, ad esempio, in una pagina web (del tipo "Contattaci"), o in un qualsiasi altro </w:t>
       </w:r>
       <w:proofErr w:type="spellStart"/>
       <w:r>
@@ -937,17 +867,7 @@
           <w:sz w:val="24"/>
           <w:szCs w:val="24"/>
         </w:rPr>
-        <w:t>in modo che per ottenere i dati non sia necessaria la diretta condivisione con uno specifico utente o la presenza fisica degli utenti che dev</w:t>
-      </w:r>
-      <w:r>
-        <w:rPr>
-          <w:rStyle w:val="s1"/>
-          <w:rFonts w:asciiTheme="minorHAnsi" w:hAnsiTheme="minorHAnsi"/>
-          <w:color w:val="000000" w:themeColor="text1"/>
-          <w:sz w:val="24"/>
-          <w:szCs w:val="24"/>
-        </w:rPr>
-        <w:t>ono interagire.</w:t>
+        <w:t>in modo che per ottenere i dati non sia necessaria la diretta condivisione con uno specifico utente o la presenza fisica degli utenti che devono interagire.</w:t>
       </w:r>
       <w:bookmarkEnd w:id="0"/>
       <w:r>
@@ -1029,17 +949,7 @@
           <w:sz w:val="24"/>
           <w:szCs w:val="24"/>
         </w:rPr>
-        <w:t>’ che</w:t>
-      </w:r>
-      <w:r>
-        <w:rPr>
-          <w:rStyle w:val="s1"/>
-          <w:rFonts w:asciiTheme="minorHAnsi" w:hAnsiTheme="minorHAnsi"/>
-          <w:color w:val="000000" w:themeColor="text1"/>
-          <w:sz w:val="24"/>
-          <w:szCs w:val="24"/>
-        </w:rPr>
-        <w:t xml:space="preserve"> contiene le coppie </w:t>
+        <w:t xml:space="preserve">’ che contiene le coppie </w:t>
       </w:r>
       <w:r>
         <w:rPr>
@@ -1125,7 +1035,17 @@
           <w:sz w:val="24"/>
           <w:szCs w:val="24"/>
         </w:rPr>
-        <w:t xml:space="preserve">’ che contiene l’insieme dei </w:t>
+        <w:t xml:space="preserve">’ che </w:t>
+      </w:r>
+      <w:r>
+        <w:rPr>
+          <w:rStyle w:val="s1"/>
+          <w:rFonts w:asciiTheme="minorHAnsi" w:hAnsiTheme="minorHAnsi"/>
+          <w:color w:val="000000" w:themeColor="text1"/>
+          <w:sz w:val="24"/>
+          <w:szCs w:val="24"/>
+        </w:rPr>
+        <w:t xml:space="preserve">contiene l’insieme dei </w:t>
       </w:r>
       <w:proofErr w:type="spellStart"/>
       <w:r>
@@ -1137,405 +1057,165 @@
           <w:szCs w:val="24"/>
         </w:rPr>
         <w:t>token</w:t>
-      </w:r>
-      <w:proofErr w:type="spellEnd"/>
-      <w:r>
-        <w:rPr>
-          <w:rStyle w:val="s1"/>
-          <w:rFonts w:asciiTheme="minorHAnsi" w:hAnsiTheme="minorHAnsi"/>
-          <w:color w:val="000000" w:themeColor="text1"/>
-          <w:sz w:val="24"/>
-          <w:szCs w:val="24"/>
-        </w:rPr>
-        <w:t xml:space="preserve"> mai generati, con i rispettivi utenti</w:t>
-      </w:r>
-      <w:r>
-        <w:rPr>
-          <w:rStyle w:val="s2"/>
-          <w:rFonts w:asciiTheme="minorHAnsi" w:hAnsiTheme="minorHAnsi"/>
-          <w:color w:val="000000" w:themeColor="text1"/>
-          <w:sz w:val="24"/>
-          <w:szCs w:val="24"/>
-        </w:rPr>
-        <w:t>. Inoltre il server</w:t>
-      </w:r>
-      <w:r>
-        <w:rPr>
-          <w:rStyle w:val="s1"/>
-          <w:rFonts w:asciiTheme="minorHAnsi" w:hAnsiTheme="minorHAnsi"/>
-          <w:color w:val="000000" w:themeColor="text1"/>
-          <w:sz w:val="24"/>
-          <w:szCs w:val="24"/>
-        </w:rPr>
-        <w:t xml:space="preserve"> invia una notifica all’utente interessato ogni volta che un altro utente chiede la scansione di un suo </w:t>
-      </w:r>
-      <w:proofErr w:type="spellStart"/>
-      <w:r>
-        <w:rPr>
-          <w:rStyle w:val="s1"/>
-          <w:rFonts w:asciiTheme="minorHAnsi" w:hAnsiTheme="minorHAnsi"/>
-          <w:color w:val="000000" w:themeColor="text1"/>
-          <w:sz w:val="24"/>
-          <w:szCs w:val="24"/>
-        </w:rPr>
-        <w:t>token</w:t>
-      </w:r>
-      <w:proofErr w:type="spellEnd"/>
-      <w:r>
-        <w:rPr>
-          <w:rStyle w:val="s1"/>
-          <w:rFonts w:asciiTheme="minorHAnsi" w:hAnsiTheme="minorHAnsi"/>
-          <w:color w:val="000000" w:themeColor="text1"/>
-          <w:sz w:val="24"/>
-          <w:szCs w:val="24"/>
-        </w:rPr>
-        <w:t xml:space="preserve"> e la coppia non è nella tabella ‘</w:t>
-      </w:r>
-      <w:proofErr w:type="spellStart"/>
-      <w:r>
-        <w:rPr>
-          <w:rStyle w:val="s1"/>
-          <w:rFonts w:asciiTheme="minorHAnsi" w:hAnsiTheme="minorHAnsi"/>
-          <w:color w:val="000000" w:themeColor="text1"/>
-          <w:sz w:val="24"/>
-          <w:szCs w:val="24"/>
-        </w:rPr>
-        <w:t>TokenScansionato</w:t>
-      </w:r>
-      <w:proofErr w:type="spellEnd"/>
-      <w:r>
-        <w:rPr>
-          <w:rStyle w:val="s1"/>
-          <w:rFonts w:asciiTheme="minorHAnsi" w:hAnsiTheme="minorHAnsi"/>
-          <w:color w:val="000000" w:themeColor="text1"/>
-          <w:sz w:val="24"/>
-          <w:szCs w:val="24"/>
-        </w:rPr>
-        <w:t>’.</w:t>
-      </w:r>
-    </w:p>
-    <w:p>
-      <w:pPr>
-        <w:pStyle w:val="p3"/>
-        <w:rPr>
-          <w:rStyle w:val="s1"/>
-          <w:rFonts w:asciiTheme="minorHAnsi" w:hAnsiTheme="minorHAnsi"/>
-          <w:color w:val="000000" w:themeColor="text1"/>
-          <w:sz w:val="24"/>
-          <w:szCs w:val="24"/>
-        </w:rPr>
-      </w:pPr>
-    </w:p>
-    <w:p>
-      <w:pPr>
-        <w:pStyle w:val="p3"/>
-      </w:pPr>
-      <w:r>
-        <w:rPr>
-          <w:rStyle w:val="s1"/>
-          <w:rFonts w:asciiTheme="minorHAnsi" w:hAnsiTheme="minorHAnsi"/>
-          <w:color w:val="000000" w:themeColor="text1"/>
-          <w:sz w:val="24"/>
-          <w:szCs w:val="24"/>
-        </w:rPr>
-        <w:t xml:space="preserve">Gli utenti hanno la possibilità di dismettere </w:t>
-      </w:r>
-      <w:proofErr w:type="spellStart"/>
-      <w:r>
-        <w:rPr>
-          <w:rStyle w:val="s1"/>
-          <w:rFonts w:asciiTheme="minorHAnsi" w:hAnsiTheme="minorHAnsi"/>
-          <w:color w:val="000000" w:themeColor="text1"/>
-          <w:sz w:val="24"/>
-          <w:szCs w:val="24"/>
-        </w:rPr>
-        <w:t>QRCode</w:t>
-      </w:r>
-      <w:proofErr w:type="spellEnd"/>
-      <w:r>
-        <w:rPr>
-          <w:rStyle w:val="s1"/>
-          <w:rFonts w:asciiTheme="minorHAnsi" w:hAnsiTheme="minorHAnsi"/>
-          <w:color w:val="000000" w:themeColor="text1"/>
-          <w:sz w:val="24"/>
-          <w:szCs w:val="24"/>
-        </w:rPr>
-        <w:t xml:space="preserve"> che avevano generato chiedendo al server</w:t>
-      </w:r>
-      <w:r>
-        <w:rPr>
-          <w:rStyle w:val="s1"/>
-          <w:rFonts w:asciiTheme="minorHAnsi" w:hAnsiTheme="minorHAnsi"/>
-          <w:color w:val="000000" w:themeColor="text1"/>
-          <w:sz w:val="24"/>
-          <w:szCs w:val="24"/>
-        </w:rPr>
-        <w:t xml:space="preserve"> di cancellare il corrispettivo record dalla base di dati. Possono anche decidere di rimuoversi dal sistema; in quel caso il server invaliderà tutti i </w:t>
-      </w:r>
-      <w:proofErr w:type="spellStart"/>
-      <w:r>
-        <w:rPr>
-          <w:rStyle w:val="s1"/>
-          <w:rFonts w:asciiTheme="minorHAnsi" w:hAnsiTheme="minorHAnsi"/>
-          <w:color w:val="000000" w:themeColor="text1"/>
-          <w:sz w:val="24"/>
-          <w:szCs w:val="24"/>
-        </w:rPr>
-        <w:t>QRCode</w:t>
-      </w:r>
-      <w:proofErr w:type="spellEnd"/>
-      <w:r>
-        <w:rPr>
-          <w:rStyle w:val="s1"/>
-          <w:rFonts w:asciiTheme="minorHAnsi" w:hAnsiTheme="minorHAnsi"/>
-          <w:color w:val="000000" w:themeColor="text1"/>
-          <w:sz w:val="24"/>
-          <w:szCs w:val="24"/>
-        </w:rPr>
-        <w:t xml:space="preserve"> da lui generati e ogni sua informazione personale non sarà più accessibile.</w:t>
-      </w:r>
-      <w:r>
-        <w:rPr>
-          <w:rStyle w:val="apple-converted-space"/>
-          <w:rFonts w:asciiTheme="minorHAnsi" w:hAnsiTheme="minorHAnsi"/>
-          <w:color w:val="000000" w:themeColor="text1"/>
-          <w:sz w:val="24"/>
-          <w:szCs w:val="24"/>
-        </w:rPr>
-        <w:t> </w:t>
-      </w:r>
-    </w:p>
-    <w:p>
-      <w:pPr>
-        <w:pStyle w:val="p2"/>
-        <w:rPr>
-          <w:rFonts w:asciiTheme="minorHAnsi" w:hAnsiTheme="minorHAnsi"/>
-          <w:color w:val="000000" w:themeColor="text1"/>
-          <w:sz w:val="24"/>
-          <w:szCs w:val="24"/>
-        </w:rPr>
-      </w:pPr>
-    </w:p>
-    <w:p>
-      <w:pPr>
-        <w:pStyle w:val="p3"/>
-      </w:pPr>
-      <w:r>
-        <w:rPr>
-          <w:rStyle w:val="s1"/>
-          <w:rFonts w:asciiTheme="minorHAnsi" w:hAnsiTheme="minorHAnsi"/>
-          <w:color w:val="000000" w:themeColor="text1"/>
-          <w:sz w:val="24"/>
-          <w:szCs w:val="24"/>
-        </w:rPr>
-        <w:t>Viene implementato u</w:t>
-      </w:r>
-      <w:r>
-        <w:rPr>
-          <w:rStyle w:val="s1"/>
-          <w:rFonts w:asciiTheme="minorHAnsi" w:hAnsiTheme="minorHAnsi"/>
-          <w:color w:val="000000" w:themeColor="text1"/>
-          <w:sz w:val="24"/>
-          <w:szCs w:val="24"/>
-        </w:rPr>
-        <w:t xml:space="preserve">n meccanismo di autenticazione degli utenti. All’atto della registrazione è richiesto nome utente, password, email che deve essere valida, controllo effettuato inviando un codice di accesso. </w:t>
-      </w:r>
-      <w:proofErr w:type="gramStart"/>
-      <w:r>
-        <w:rPr>
-          <w:rStyle w:val="s1"/>
-          <w:rFonts w:asciiTheme="minorHAnsi" w:hAnsiTheme="minorHAnsi"/>
-          <w:color w:val="000000" w:themeColor="text1"/>
-          <w:sz w:val="24"/>
-          <w:szCs w:val="24"/>
-        </w:rPr>
-        <w:t>E'</w:t>
-      </w:r>
-      <w:proofErr w:type="gramEnd"/>
-      <w:r>
-        <w:rPr>
-          <w:rStyle w:val="s1"/>
-          <w:rFonts w:asciiTheme="minorHAnsi" w:hAnsiTheme="minorHAnsi"/>
-          <w:color w:val="000000" w:themeColor="text1"/>
-          <w:sz w:val="24"/>
-          <w:szCs w:val="24"/>
-        </w:rPr>
-        <w:t xml:space="preserve"> inoltre possibile registrarsi attraverso </w:t>
-      </w:r>
-      <w:proofErr w:type="spellStart"/>
-      <w:r>
-        <w:rPr>
-          <w:rStyle w:val="s1"/>
-          <w:rFonts w:asciiTheme="minorHAnsi" w:hAnsiTheme="minorHAnsi"/>
-          <w:color w:val="000000" w:themeColor="text1"/>
-          <w:sz w:val="24"/>
-          <w:szCs w:val="24"/>
-        </w:rPr>
-        <w:t>Facebook</w:t>
-      </w:r>
-      <w:proofErr w:type="spellEnd"/>
-      <w:r>
-        <w:rPr>
-          <w:rStyle w:val="s1"/>
-          <w:rFonts w:asciiTheme="minorHAnsi" w:hAnsiTheme="minorHAnsi"/>
-          <w:color w:val="000000" w:themeColor="text1"/>
-          <w:sz w:val="24"/>
-          <w:szCs w:val="24"/>
-        </w:rPr>
-        <w:t xml:space="preserve"> o servizi an</w:t>
-      </w:r>
-      <w:r>
-        <w:rPr>
-          <w:rStyle w:val="s1"/>
-          <w:rFonts w:asciiTheme="minorHAnsi" w:hAnsiTheme="minorHAnsi"/>
-          <w:color w:val="000000" w:themeColor="text1"/>
-          <w:sz w:val="24"/>
-          <w:szCs w:val="24"/>
-        </w:rPr>
-        <w:t xml:space="preserve">aloghi di autenticazione. </w:t>
-      </w:r>
-    </w:p>
-    <w:p>
-      <w:pPr>
-        <w:pStyle w:val="p3"/>
-        <w:rPr>
-          <w:rStyle w:val="s1"/>
-          <w:rFonts w:asciiTheme="minorHAnsi" w:hAnsiTheme="minorHAnsi"/>
-          <w:color w:val="000000" w:themeColor="text1"/>
-          <w:sz w:val="24"/>
-          <w:szCs w:val="24"/>
-        </w:rPr>
-      </w:pPr>
-      <w:r>
-        <w:rPr>
-          <w:rStyle w:val="s1"/>
-          <w:rFonts w:asciiTheme="minorHAnsi" w:hAnsiTheme="minorHAnsi"/>
-          <w:color w:val="000000" w:themeColor="text1"/>
-          <w:sz w:val="24"/>
-          <w:szCs w:val="24"/>
-        </w:rPr>
-        <w:t>Per accedere ai servizi dell'applicazione un utente deve registrarsi inserendo almeno un'email, con cui può essere identificato. Non c'è necessità di altri dati per usare il servizio.</w:t>
-      </w:r>
-    </w:p>
-    <w:p>
-      <w:pPr>
-        <w:pStyle w:val="p3"/>
-        <w:rPr>
-          <w:rFonts w:asciiTheme="minorHAnsi" w:hAnsiTheme="minorHAnsi"/>
-          <w:color w:val="000000" w:themeColor="text1"/>
-          <w:sz w:val="24"/>
-          <w:szCs w:val="24"/>
-        </w:rPr>
-      </w:pPr>
-      <w:r>
-        <w:rPr>
-          <w:rFonts w:asciiTheme="minorHAnsi" w:hAnsiTheme="minorHAnsi"/>
-          <w:color w:val="000000" w:themeColor="text1"/>
-          <w:sz w:val="24"/>
-          <w:szCs w:val="24"/>
-        </w:rPr>
-        <w:t>Se la registrazione viene effettuata tramite servizi esterni (</w:t>
-      </w:r>
-      <w:proofErr w:type="spellStart"/>
-      <w:r>
-        <w:rPr>
-          <w:rFonts w:asciiTheme="minorHAnsi" w:hAnsiTheme="minorHAnsi"/>
-          <w:color w:val="000000" w:themeColor="text1"/>
-          <w:sz w:val="24"/>
-          <w:szCs w:val="24"/>
-        </w:rPr>
-        <w:t>Facebook</w:t>
-      </w:r>
-      <w:proofErr w:type="spellEnd"/>
-      <w:r>
-        <w:rPr>
-          <w:rFonts w:asciiTheme="minorHAnsi" w:hAnsiTheme="minorHAnsi"/>
-          <w:color w:val="000000" w:themeColor="text1"/>
-          <w:sz w:val="24"/>
-          <w:szCs w:val="24"/>
-        </w:rPr>
-        <w:t xml:space="preserve"> o Google), l'applicazione richiede a tali servizi i dati dell'utente che possiedono</w:t>
-      </w:r>
-      <w:r>
-        <w:rPr>
-          <w:rFonts w:asciiTheme="minorHAnsi" w:hAnsiTheme="minorHAnsi"/>
-          <w:color w:val="000000" w:themeColor="text1"/>
-          <w:sz w:val="24"/>
-          <w:szCs w:val="24"/>
-        </w:rPr>
-        <w:t>,</w:t>
-      </w:r>
-      <w:r>
-        <w:rPr>
-          <w:rFonts w:asciiTheme="minorHAnsi" w:hAnsiTheme="minorHAnsi"/>
-          <w:color w:val="000000" w:themeColor="text1"/>
-          <w:sz w:val="24"/>
-          <w:szCs w:val="24"/>
-        </w:rPr>
-        <w:t xml:space="preserve"> per popolare automaticamente il profilo con dei dati iniziali. L'interazione avviene tramite chiamate REST al </w:t>
-      </w:r>
-      <w:proofErr w:type="spellStart"/>
-      <w:r>
-        <w:rPr>
-          <w:rFonts w:asciiTheme="minorHAnsi" w:hAnsiTheme="minorHAnsi"/>
-          <w:color w:val="000000" w:themeColor="text1"/>
-          <w:sz w:val="24"/>
-          <w:szCs w:val="24"/>
-        </w:rPr>
-        <w:t>Facebook</w:t>
-      </w:r>
-      <w:proofErr w:type="spellEnd"/>
-      <w:r>
-        <w:rPr>
-          <w:rFonts w:asciiTheme="minorHAnsi" w:hAnsiTheme="minorHAnsi"/>
-          <w:color w:val="000000" w:themeColor="text1"/>
-          <w:sz w:val="24"/>
-          <w:szCs w:val="24"/>
-        </w:rPr>
-        <w:t xml:space="preserve"> </w:t>
-      </w:r>
-      <w:proofErr w:type="spellStart"/>
-      <w:r>
-        <w:rPr>
-          <w:rFonts w:asciiTheme="minorHAnsi" w:hAnsiTheme="minorHAnsi"/>
-          <w:color w:val="000000" w:themeColor="text1"/>
-          <w:sz w:val="24"/>
-          <w:szCs w:val="24"/>
-        </w:rPr>
-        <w:t>Graph</w:t>
-      </w:r>
-      <w:proofErr w:type="spellEnd"/>
-      <w:r>
-        <w:rPr>
-          <w:rFonts w:asciiTheme="minorHAnsi" w:hAnsiTheme="minorHAnsi"/>
-          <w:color w:val="000000" w:themeColor="text1"/>
-          <w:sz w:val="24"/>
-          <w:szCs w:val="24"/>
-        </w:rPr>
-        <w:t xml:space="preserve"> o alle Google </w:t>
-      </w:r>
-      <w:proofErr w:type="spellStart"/>
-      <w:r>
-        <w:rPr>
-          <w:rFonts w:asciiTheme="minorHAnsi" w:hAnsiTheme="minorHAnsi"/>
-          <w:color w:val="000000" w:themeColor="text1"/>
-          <w:sz w:val="24"/>
-          <w:szCs w:val="24"/>
-        </w:rPr>
-        <w:t>APIs</w:t>
-      </w:r>
-      <w:proofErr w:type="spellEnd"/>
-      <w:r>
-        <w:rPr>
-          <w:rFonts w:asciiTheme="minorHAnsi" w:hAnsiTheme="minorHAnsi"/>
-          <w:color w:val="000000" w:themeColor="text1"/>
-          <w:sz w:val="24"/>
-          <w:szCs w:val="24"/>
-        </w:rPr>
-        <w:t>.</w:t>
       </w:r>
       <w:bookmarkStart w:id="1" w:name="_GoBack"/>
       <w:bookmarkEnd w:id="1"/>
+      <w:proofErr w:type="spellEnd"/>
+      <w:r>
+        <w:rPr>
+          <w:rStyle w:val="s1"/>
+          <w:rFonts w:asciiTheme="minorHAnsi" w:hAnsiTheme="minorHAnsi"/>
+          <w:color w:val="000000" w:themeColor="text1"/>
+          <w:sz w:val="24"/>
+          <w:szCs w:val="24"/>
+        </w:rPr>
+        <w:t xml:space="preserve"> generati, con i rispettivi utenti</w:t>
+      </w:r>
+      <w:r>
+        <w:rPr>
+          <w:rStyle w:val="s2"/>
+          <w:rFonts w:asciiTheme="minorHAnsi" w:hAnsiTheme="minorHAnsi"/>
+          <w:color w:val="000000" w:themeColor="text1"/>
+          <w:sz w:val="24"/>
+          <w:szCs w:val="24"/>
+        </w:rPr>
+        <w:t>. Inoltre il server</w:t>
+      </w:r>
+      <w:r>
+        <w:rPr>
+          <w:rStyle w:val="s1"/>
+          <w:rFonts w:asciiTheme="minorHAnsi" w:hAnsiTheme="minorHAnsi"/>
+          <w:color w:val="000000" w:themeColor="text1"/>
+          <w:sz w:val="24"/>
+          <w:szCs w:val="24"/>
+        </w:rPr>
+        <w:t xml:space="preserve"> invia una notifica all’utente interessato ogni volta che un altro utente chiede la scansione di un suo </w:t>
+      </w:r>
+      <w:proofErr w:type="spellStart"/>
+      <w:r>
+        <w:rPr>
+          <w:rStyle w:val="s1"/>
+          <w:rFonts w:asciiTheme="minorHAnsi" w:hAnsiTheme="minorHAnsi"/>
+          <w:color w:val="000000" w:themeColor="text1"/>
+          <w:sz w:val="24"/>
+          <w:szCs w:val="24"/>
+        </w:rPr>
+        <w:t>token</w:t>
+      </w:r>
+      <w:proofErr w:type="spellEnd"/>
+      <w:r>
+        <w:rPr>
+          <w:rStyle w:val="s1"/>
+          <w:rFonts w:asciiTheme="minorHAnsi" w:hAnsiTheme="minorHAnsi"/>
+          <w:color w:val="000000" w:themeColor="text1"/>
+          <w:sz w:val="24"/>
+          <w:szCs w:val="24"/>
+        </w:rPr>
+        <w:t xml:space="preserve"> e la coppia non è nella tabella ‘</w:t>
+      </w:r>
+      <w:proofErr w:type="spellStart"/>
+      <w:r>
+        <w:rPr>
+          <w:rStyle w:val="s1"/>
+          <w:rFonts w:asciiTheme="minorHAnsi" w:hAnsiTheme="minorHAnsi"/>
+          <w:color w:val="000000" w:themeColor="text1"/>
+          <w:sz w:val="24"/>
+          <w:szCs w:val="24"/>
+        </w:rPr>
+        <w:t>TokenScansionato</w:t>
+      </w:r>
+      <w:proofErr w:type="spellEnd"/>
+      <w:r>
+        <w:rPr>
+          <w:rStyle w:val="s1"/>
+          <w:rFonts w:asciiTheme="minorHAnsi" w:hAnsiTheme="minorHAnsi"/>
+          <w:color w:val="000000" w:themeColor="text1"/>
+          <w:sz w:val="24"/>
+          <w:szCs w:val="24"/>
+        </w:rPr>
+        <w:t>’.</w:t>
+      </w:r>
+    </w:p>
+    <w:p>
+      <w:pPr>
+        <w:pStyle w:val="p3"/>
+        <w:rPr>
+          <w:rStyle w:val="s1"/>
+          <w:rFonts w:asciiTheme="minorHAnsi" w:hAnsiTheme="minorHAnsi"/>
+          <w:color w:val="000000" w:themeColor="text1"/>
+          <w:sz w:val="24"/>
+          <w:szCs w:val="24"/>
+        </w:rPr>
+      </w:pPr>
+    </w:p>
+    <w:p>
+      <w:pPr>
+        <w:pStyle w:val="p3"/>
+      </w:pPr>
+      <w:r>
+        <w:rPr>
+          <w:rStyle w:val="s1"/>
+          <w:rFonts w:asciiTheme="minorHAnsi" w:hAnsiTheme="minorHAnsi"/>
+          <w:color w:val="000000" w:themeColor="text1"/>
+          <w:sz w:val="24"/>
+          <w:szCs w:val="24"/>
+        </w:rPr>
+        <w:t xml:space="preserve">Gli utenti hanno la possibilità di dismettere </w:t>
+      </w:r>
+      <w:proofErr w:type="spellStart"/>
+      <w:r>
+        <w:rPr>
+          <w:rStyle w:val="s1"/>
+          <w:rFonts w:asciiTheme="minorHAnsi" w:hAnsiTheme="minorHAnsi"/>
+          <w:color w:val="000000" w:themeColor="text1"/>
+          <w:sz w:val="24"/>
+          <w:szCs w:val="24"/>
+        </w:rPr>
+        <w:t>QRCode</w:t>
+      </w:r>
+      <w:proofErr w:type="spellEnd"/>
+      <w:r>
+        <w:rPr>
+          <w:rStyle w:val="s1"/>
+          <w:rFonts w:asciiTheme="minorHAnsi" w:hAnsiTheme="minorHAnsi"/>
+          <w:color w:val="000000" w:themeColor="text1"/>
+          <w:sz w:val="24"/>
+          <w:szCs w:val="24"/>
+        </w:rPr>
+        <w:t xml:space="preserve"> che avevano generato chiedendo al server di cancellare il corrispettivo record dalla base di dati. Possono anche decidere di rimuoversi dal sistema; in quel caso il server invaliderà tutti i </w:t>
+      </w:r>
+      <w:proofErr w:type="spellStart"/>
+      <w:r>
+        <w:rPr>
+          <w:rStyle w:val="s1"/>
+          <w:rFonts w:asciiTheme="minorHAnsi" w:hAnsiTheme="minorHAnsi"/>
+          <w:color w:val="000000" w:themeColor="text1"/>
+          <w:sz w:val="24"/>
+          <w:szCs w:val="24"/>
+        </w:rPr>
+        <w:t>QRCode</w:t>
+      </w:r>
+      <w:proofErr w:type="spellEnd"/>
+      <w:r>
+        <w:rPr>
+          <w:rStyle w:val="s1"/>
+          <w:rFonts w:asciiTheme="minorHAnsi" w:hAnsiTheme="minorHAnsi"/>
+          <w:color w:val="000000" w:themeColor="text1"/>
+          <w:sz w:val="24"/>
+          <w:szCs w:val="24"/>
+        </w:rPr>
+        <w:t xml:space="preserve"> da lui generati e ogni sua informazione personale non sarà più accessibile.</w:t>
+      </w:r>
+      <w:r>
+        <w:rPr>
+          <w:rStyle w:val="apple-converted-space"/>
+          <w:rFonts w:asciiTheme="minorHAnsi" w:hAnsiTheme="minorHAnsi"/>
+          <w:color w:val="000000" w:themeColor="text1"/>
+          <w:sz w:val="24"/>
+          <w:szCs w:val="24"/>
+        </w:rPr>
+        <w:t> </w:t>
+      </w:r>
     </w:p>
     <w:p>
       <w:pPr>
@@ -1560,17 +1240,217 @@
           <w:sz w:val="24"/>
           <w:szCs w:val="24"/>
         </w:rPr>
-        <w:t>Ad un utente non registrato l'applicazione n</w:t>
-      </w:r>
-      <w:r>
-        <w:rPr>
-          <w:rStyle w:val="s1"/>
-          <w:rFonts w:asciiTheme="minorHAnsi" w:hAnsiTheme="minorHAnsi"/>
-          <w:color w:val="000000" w:themeColor="text1"/>
-          <w:sz w:val="24"/>
-          <w:szCs w:val="24"/>
-        </w:rPr>
-        <w:t xml:space="preserve">on offre alcun servizio, presenta solo una </w:t>
+        <w:t xml:space="preserve">Viene implementato un meccanismo di autenticazione degli utenti. All’atto della registrazione è richiesto nome utente, password, email che deve essere valida, controllo effettuato inviando un codice di accesso. </w:t>
+      </w:r>
+      <w:proofErr w:type="gramStart"/>
+      <w:r>
+        <w:rPr>
+          <w:rStyle w:val="s1"/>
+          <w:rFonts w:asciiTheme="minorHAnsi" w:hAnsiTheme="minorHAnsi"/>
+          <w:color w:val="000000" w:themeColor="text1"/>
+          <w:sz w:val="24"/>
+          <w:szCs w:val="24"/>
+        </w:rPr>
+        <w:t>E'</w:t>
+      </w:r>
+      <w:proofErr w:type="gramEnd"/>
+      <w:r>
+        <w:rPr>
+          <w:rStyle w:val="s1"/>
+          <w:rFonts w:asciiTheme="minorHAnsi" w:hAnsiTheme="minorHAnsi"/>
+          <w:color w:val="000000" w:themeColor="text1"/>
+          <w:sz w:val="24"/>
+          <w:szCs w:val="24"/>
+        </w:rPr>
+        <w:t xml:space="preserve"> inoltre possibile registrarsi attraverso </w:t>
+      </w:r>
+      <w:proofErr w:type="spellStart"/>
+      <w:r>
+        <w:rPr>
+          <w:rStyle w:val="s1"/>
+          <w:rFonts w:asciiTheme="minorHAnsi" w:hAnsiTheme="minorHAnsi"/>
+          <w:color w:val="000000" w:themeColor="text1"/>
+          <w:sz w:val="24"/>
+          <w:szCs w:val="24"/>
+        </w:rPr>
+        <w:t>Facebook</w:t>
+      </w:r>
+      <w:proofErr w:type="spellEnd"/>
+      <w:r>
+        <w:rPr>
+          <w:rStyle w:val="s1"/>
+          <w:rFonts w:asciiTheme="minorHAnsi" w:hAnsiTheme="minorHAnsi"/>
+          <w:color w:val="000000" w:themeColor="text1"/>
+          <w:sz w:val="24"/>
+          <w:szCs w:val="24"/>
+        </w:rPr>
+        <w:t xml:space="preserve"> o servizi analoghi di autenticazione. </w:t>
+      </w:r>
+    </w:p>
+    <w:p>
+      <w:pPr>
+        <w:pStyle w:val="p3"/>
+        <w:rPr>
+          <w:rStyle w:val="s1"/>
+          <w:rFonts w:asciiTheme="minorHAnsi" w:hAnsiTheme="minorHAnsi"/>
+          <w:color w:val="000000" w:themeColor="text1"/>
+          <w:sz w:val="24"/>
+          <w:szCs w:val="24"/>
+        </w:rPr>
+      </w:pPr>
+      <w:r>
+        <w:rPr>
+          <w:rStyle w:val="s1"/>
+          <w:rFonts w:asciiTheme="minorHAnsi" w:hAnsiTheme="minorHAnsi"/>
+          <w:color w:val="000000" w:themeColor="text1"/>
+          <w:sz w:val="24"/>
+          <w:szCs w:val="24"/>
+        </w:rPr>
+        <w:t>Per accedere ai servizi dell'applicazione un utente deve registrarsi inserendo almeno un'email, con cui può essere identificato. Non c'è necessità di altri dati per usare il servizio.</w:t>
+      </w:r>
+    </w:p>
+    <w:p>
+      <w:pPr>
+        <w:pStyle w:val="p3"/>
+        <w:rPr>
+          <w:rFonts w:asciiTheme="minorHAnsi" w:hAnsiTheme="minorHAnsi"/>
+          <w:color w:val="000000" w:themeColor="text1"/>
+          <w:sz w:val="24"/>
+          <w:szCs w:val="24"/>
+        </w:rPr>
+      </w:pPr>
+      <w:r>
+        <w:rPr>
+          <w:rFonts w:asciiTheme="minorHAnsi" w:hAnsiTheme="minorHAnsi"/>
+          <w:color w:val="000000" w:themeColor="text1"/>
+          <w:sz w:val="24"/>
+          <w:szCs w:val="24"/>
+        </w:rPr>
+        <w:t>Se la registrazione viene effettuata tramite servizi esterni (</w:t>
+      </w:r>
+      <w:proofErr w:type="spellStart"/>
+      <w:r>
+        <w:rPr>
+          <w:rFonts w:asciiTheme="minorHAnsi" w:hAnsiTheme="minorHAnsi"/>
+          <w:color w:val="000000" w:themeColor="text1"/>
+          <w:sz w:val="24"/>
+          <w:szCs w:val="24"/>
+        </w:rPr>
+        <w:t>Facebook</w:t>
+      </w:r>
+      <w:proofErr w:type="spellEnd"/>
+      <w:r>
+        <w:rPr>
+          <w:rFonts w:asciiTheme="minorHAnsi" w:hAnsiTheme="minorHAnsi"/>
+          <w:color w:val="000000" w:themeColor="text1"/>
+          <w:sz w:val="24"/>
+          <w:szCs w:val="24"/>
+        </w:rPr>
+        <w:t xml:space="preserve"> o Google), l'applicazione richiede a tali servizi i dati dell'utente che possiedono</w:t>
+      </w:r>
+      <w:r>
+        <w:rPr>
+          <w:rFonts w:asciiTheme="minorHAnsi" w:hAnsiTheme="minorHAnsi"/>
+          <w:color w:val="000000" w:themeColor="text1"/>
+          <w:sz w:val="24"/>
+          <w:szCs w:val="24"/>
+        </w:rPr>
+        <w:t>,</w:t>
+      </w:r>
+      <w:r>
+        <w:rPr>
+          <w:rFonts w:asciiTheme="minorHAnsi" w:hAnsiTheme="minorHAnsi"/>
+          <w:color w:val="000000" w:themeColor="text1"/>
+          <w:sz w:val="24"/>
+          <w:szCs w:val="24"/>
+        </w:rPr>
+        <w:t xml:space="preserve"> per popolare automaticamente il profilo con dei dati iniziali. L'interazione avviene tramite chiamate REST al </w:t>
+      </w:r>
+      <w:proofErr w:type="spellStart"/>
+      <w:r>
+        <w:rPr>
+          <w:rFonts w:asciiTheme="minorHAnsi" w:hAnsiTheme="minorHAnsi"/>
+          <w:color w:val="000000" w:themeColor="text1"/>
+          <w:sz w:val="24"/>
+          <w:szCs w:val="24"/>
+        </w:rPr>
+        <w:t>Facebook</w:t>
+      </w:r>
+      <w:proofErr w:type="spellEnd"/>
+      <w:r>
+        <w:rPr>
+          <w:rFonts w:asciiTheme="minorHAnsi" w:hAnsiTheme="minorHAnsi"/>
+          <w:color w:val="000000" w:themeColor="text1"/>
+          <w:sz w:val="24"/>
+          <w:szCs w:val="24"/>
+        </w:rPr>
+        <w:t xml:space="preserve"> </w:t>
+      </w:r>
+      <w:proofErr w:type="spellStart"/>
+      <w:r>
+        <w:rPr>
+          <w:rFonts w:asciiTheme="minorHAnsi" w:hAnsiTheme="minorHAnsi"/>
+          <w:color w:val="000000" w:themeColor="text1"/>
+          <w:sz w:val="24"/>
+          <w:szCs w:val="24"/>
+        </w:rPr>
+        <w:t>Graph</w:t>
+      </w:r>
+      <w:proofErr w:type="spellEnd"/>
+      <w:r>
+        <w:rPr>
+          <w:rFonts w:asciiTheme="minorHAnsi" w:hAnsiTheme="minorHAnsi"/>
+          <w:color w:val="000000" w:themeColor="text1"/>
+          <w:sz w:val="24"/>
+          <w:szCs w:val="24"/>
+        </w:rPr>
+        <w:t xml:space="preserve"> o alle Google </w:t>
+      </w:r>
+      <w:proofErr w:type="spellStart"/>
+      <w:r>
+        <w:rPr>
+          <w:rFonts w:asciiTheme="minorHAnsi" w:hAnsiTheme="minorHAnsi"/>
+          <w:color w:val="000000" w:themeColor="text1"/>
+          <w:sz w:val="24"/>
+          <w:szCs w:val="24"/>
+        </w:rPr>
+        <w:t>APIs</w:t>
+      </w:r>
+      <w:proofErr w:type="spellEnd"/>
+      <w:r>
+        <w:rPr>
+          <w:rFonts w:asciiTheme="minorHAnsi" w:hAnsiTheme="minorHAnsi"/>
+          <w:color w:val="000000" w:themeColor="text1"/>
+          <w:sz w:val="24"/>
+          <w:szCs w:val="24"/>
+        </w:rPr>
+        <w:t>.</w:t>
+      </w:r>
+    </w:p>
+    <w:p>
+      <w:pPr>
+        <w:pStyle w:val="p2"/>
+        <w:rPr>
+          <w:rFonts w:asciiTheme="minorHAnsi" w:hAnsiTheme="minorHAnsi"/>
+          <w:color w:val="000000" w:themeColor="text1"/>
+          <w:sz w:val="24"/>
+          <w:szCs w:val="24"/>
+        </w:rPr>
+      </w:pPr>
+    </w:p>
+    <w:p>
+      <w:pPr>
+        <w:pStyle w:val="p3"/>
+      </w:pPr>
+      <w:r>
+        <w:rPr>
+          <w:rStyle w:val="s1"/>
+          <w:rFonts w:asciiTheme="minorHAnsi" w:hAnsiTheme="minorHAnsi"/>
+          <w:color w:val="000000" w:themeColor="text1"/>
+          <w:sz w:val="24"/>
+          <w:szCs w:val="24"/>
+        </w:rPr>
+        <w:t xml:space="preserve">Ad un utente non registrato l'applicazione non offre alcun servizio, presenta solo una </w:t>
       </w:r>
       <w:proofErr w:type="spellStart"/>
       <w:r>
@@ -1663,17 +1543,7 @@
           <w:sz w:val="24"/>
           <w:szCs w:val="24"/>
         </w:rPr>
-        <w:t xml:space="preserve"> ha la possibilità di eseguire, oltre alle normali funzionalità, operazion</w:t>
-      </w:r>
-      <w:r>
-        <w:rPr>
-          <w:rStyle w:val="s1"/>
-          <w:rFonts w:asciiTheme="minorHAnsi" w:hAnsiTheme="minorHAnsi"/>
-          <w:color w:val="000000" w:themeColor="text1"/>
-          <w:sz w:val="24"/>
-          <w:szCs w:val="24"/>
-        </w:rPr>
-        <w:t>i sulla base di dati, tra cui cancellare utenti o informazioni che potrebbero essere inappropriate.</w:t>
+        <w:t xml:space="preserve"> ha la possibilità di eseguire, oltre alle normali funzionalità, operazioni sulla base di dati, tra cui cancellare utenti o informazioni che potrebbero essere inappropriate.</w:t>
       </w:r>
     </w:p>
     <w:sectPr>
